--- a/Rapport Projet CAO.docx
+++ b/Rapport Projet CAO.docx
@@ -147,6 +147,7 @@
     <w:p>
       <w:pPr>
         <w:spacing w:after="0"/>
+        <w:jc w:val="both"/>
         <w:rPr>
           <w:rFonts w:ascii="Times New Roman" w:hAnsi="Times New Roman" w:cs="Times New Roman"/>
           <w:sz w:val="28"/>
@@ -165,6 +166,7 @@
     <w:p>
       <w:pPr>
         <w:spacing w:after="0"/>
+        <w:jc w:val="both"/>
         <w:rPr>
           <w:rFonts w:ascii="Times New Roman" w:eastAsiaTheme="minorEastAsia" w:hAnsi="Times New Roman" w:cs="Times New Roman"/>
           <w:sz w:val="24"/>
@@ -265,6 +267,7 @@
     <w:p>
       <w:pPr>
         <w:spacing w:after="0"/>
+        <w:jc w:val="both"/>
         <w:rPr>
           <w:rFonts w:ascii="Times New Roman" w:hAnsi="Times New Roman" w:cs="Times New Roman"/>
           <w:sz w:val="24"/>
@@ -319,6 +322,7 @@
     <w:p>
       <w:pPr>
         <w:spacing w:after="0"/>
+        <w:jc w:val="both"/>
         <w:rPr>
           <w:rFonts w:ascii="Times New Roman" w:hAnsi="Times New Roman" w:cs="Times New Roman"/>
           <w:sz w:val="24"/>
@@ -364,26 +368,29 @@
     <w:p>
       <w:pPr>
         <w:spacing w:after="0"/>
-        <w:rPr>
-          <w:rFonts w:ascii="Times New Roman" w:hAnsi="Times New Roman" w:cs="Times New Roman"/>
-          <w:sz w:val="24"/>
-          <w:szCs w:val="24"/>
-        </w:rPr>
-      </w:pPr>
-    </w:p>
-    <w:p>
-      <w:pPr>
-        <w:spacing w:after="0"/>
-        <w:rPr>
-          <w:rFonts w:ascii="Times New Roman" w:hAnsi="Times New Roman" w:cs="Times New Roman"/>
-          <w:sz w:val="24"/>
-          <w:szCs w:val="24"/>
-        </w:rPr>
-      </w:pPr>
-    </w:p>
-    <w:p>
-      <w:pPr>
-        <w:spacing w:after="0"/>
+        <w:jc w:val="both"/>
+        <w:rPr>
+          <w:rFonts w:ascii="Times New Roman" w:hAnsi="Times New Roman" w:cs="Times New Roman"/>
+          <w:sz w:val="24"/>
+          <w:szCs w:val="24"/>
+        </w:rPr>
+      </w:pPr>
+    </w:p>
+    <w:p>
+      <w:pPr>
+        <w:spacing w:after="0"/>
+        <w:jc w:val="both"/>
+        <w:rPr>
+          <w:rFonts w:ascii="Times New Roman" w:hAnsi="Times New Roman" w:cs="Times New Roman"/>
+          <w:sz w:val="24"/>
+          <w:szCs w:val="24"/>
+        </w:rPr>
+      </w:pPr>
+    </w:p>
+    <w:p>
+      <w:pPr>
+        <w:spacing w:after="0"/>
+        <w:jc w:val="both"/>
         <w:rPr>
           <w:rFonts w:ascii="Times New Roman" w:hAnsi="Times New Roman" w:cs="Times New Roman"/>
           <w:sz w:val="24"/>
@@ -399,6 +406,7 @@
           <w:numId w:val="2"/>
         </w:numPr>
         <w:spacing w:after="0"/>
+        <w:jc w:val="both"/>
         <w:rPr>
           <w:rFonts w:ascii="Times New Roman" w:hAnsi="Times New Roman" w:cs="Times New Roman"/>
           <w:sz w:val="28"/>
@@ -419,6 +427,7 @@
     <w:p>
       <w:pPr>
         <w:spacing w:after="0"/>
+        <w:jc w:val="both"/>
         <w:rPr>
           <w:rFonts w:ascii="Times New Roman" w:hAnsi="Times New Roman" w:cs="Times New Roman"/>
           <w:sz w:val="28"/>
@@ -431,6 +440,7 @@
       <w:pPr>
         <w:spacing w:after="0"/>
         <w:ind w:firstLine="420"/>
+        <w:jc w:val="both"/>
         <w:rPr>
           <w:rFonts w:ascii="Times New Roman" w:hAnsi="Times New Roman" w:cs="Times New Roman"/>
           <w:sz w:val="24"/>
@@ -452,7 +462,16 @@
           <w:sz w:val="24"/>
           <w:szCs w:val="24"/>
         </w:rPr>
-        <w:t>quest</w:t>
+        <w:t>Q</w:t>
+      </w:r>
+      <w:r>
+        <w:rPr>
+          <w:rFonts w:ascii="Times New Roman" w:hAnsi="Times New Roman" w:cs="Times New Roman"/>
+          <w:i/>
+          <w:sz w:val="24"/>
+          <w:szCs w:val="24"/>
+        </w:rPr>
+        <w:t>uest</w:t>
       </w:r>
       <w:proofErr w:type="gramStart"/>
       <w:r>
@@ -594,13 +613,30 @@
           <w:sz w:val="24"/>
           <w:szCs w:val="24"/>
         </w:rPr>
-        <w:t xml:space="preserve"> qui renvoie les coordonnées de tous les points de la triangulation rangés dans l’ordre croissant. C’est à partir de ces deux fichiers que l’algorithme, implémenté en C++, pourra calculer l’interpolant pour une fonction donnée dans le domaine D.</w:t>
+        <w:t xml:space="preserve"> qui renvoie les coordonnées de tous les points de la triangulation rangés dans l’ordre croissant. C’est à partir de ces deux fichiers que l’algorithme, implémenté en C++, pourra calculer l’interpolant pour une fonction donnée </w:t>
+      </w:r>
+      <w:r>
+        <w:rPr>
+          <w:rFonts w:ascii="Times New Roman" w:hAnsi="Times New Roman" w:cs="Times New Roman"/>
+          <w:sz w:val="24"/>
+          <w:szCs w:val="24"/>
+        </w:rPr>
+        <w:t>sur</w:t>
+      </w:r>
+      <w:r>
+        <w:rPr>
+          <w:rFonts w:ascii="Times New Roman" w:hAnsi="Times New Roman" w:cs="Times New Roman"/>
+          <w:sz w:val="24"/>
+          <w:szCs w:val="24"/>
+        </w:rPr>
+        <w:t xml:space="preserve"> le domaine D.</w:t>
       </w:r>
     </w:p>
     <w:p>
       <w:pPr>
         <w:spacing w:after="0"/>
         <w:ind w:firstLine="420"/>
+        <w:jc w:val="both"/>
         <w:rPr>
           <w:rFonts w:ascii="Times New Roman" w:hAnsi="Times New Roman" w:cs="Times New Roman"/>
           <w:sz w:val="24"/>
@@ -612,6 +648,7 @@
       <w:pPr>
         <w:spacing w:after="0"/>
         <w:ind w:firstLine="420"/>
+        <w:jc w:val="both"/>
         <w:rPr>
           <w:rFonts w:ascii="Times New Roman" w:hAnsi="Times New Roman" w:cs="Times New Roman"/>
           <w:sz w:val="24"/>
@@ -623,6 +660,7 @@
       <w:pPr>
         <w:spacing w:after="0"/>
         <w:ind w:firstLine="420"/>
+        <w:jc w:val="both"/>
         <w:rPr>
           <w:rFonts w:ascii="Times New Roman" w:hAnsi="Times New Roman" w:cs="Times New Roman"/>
           <w:sz w:val="24"/>
@@ -638,6 +676,7 @@
           <w:numId w:val="2"/>
         </w:numPr>
         <w:spacing w:after="0"/>
+        <w:jc w:val="both"/>
         <w:rPr>
           <w:rFonts w:ascii="Times New Roman" w:hAnsi="Times New Roman" w:cs="Times New Roman"/>
           <w:sz w:val="28"/>
@@ -658,6 +697,7 @@
     <w:p>
       <w:pPr>
         <w:spacing w:after="0"/>
+        <w:jc w:val="both"/>
         <w:rPr>
           <w:rFonts w:ascii="Times New Roman" w:hAnsi="Times New Roman" w:cs="Times New Roman"/>
           <w:sz w:val="28"/>
@@ -670,19 +710,36 @@
       <w:pPr>
         <w:spacing w:after="0"/>
         <w:ind w:firstLine="420"/>
-        <w:rPr>
-          <w:rFonts w:ascii="Times New Roman" w:hAnsi="Times New Roman" w:cs="Times New Roman"/>
-          <w:sz w:val="24"/>
-          <w:szCs w:val="24"/>
-        </w:rPr>
-      </w:pPr>
-      <w:r>
-        <w:rPr>
-          <w:rFonts w:ascii="Times New Roman" w:hAnsi="Times New Roman" w:cs="Times New Roman"/>
-          <w:sz w:val="24"/>
-          <w:szCs w:val="24"/>
-        </w:rPr>
-        <w:t xml:space="preserve">La première étape de l’implémentation en C++ à donc été de récupérer les données présentes dans les fichiers </w:t>
+        <w:jc w:val="both"/>
+        <w:rPr>
+          <w:rFonts w:ascii="Times New Roman" w:hAnsi="Times New Roman" w:cs="Times New Roman"/>
+          <w:sz w:val="24"/>
+          <w:szCs w:val="24"/>
+        </w:rPr>
+      </w:pPr>
+      <w:r>
+        <w:rPr>
+          <w:rFonts w:ascii="Times New Roman" w:hAnsi="Times New Roman" w:cs="Times New Roman"/>
+          <w:sz w:val="24"/>
+          <w:szCs w:val="24"/>
+        </w:rPr>
+        <w:t xml:space="preserve">La première étape de l’implémentation en C++ </w:t>
+      </w:r>
+      <w:r>
+        <w:rPr>
+          <w:rFonts w:ascii="Times New Roman" w:hAnsi="Times New Roman" w:cs="Times New Roman"/>
+          <w:sz w:val="24"/>
+          <w:szCs w:val="24"/>
+        </w:rPr>
+        <w:t>a</w:t>
+      </w:r>
+      <w:r>
+        <w:rPr>
+          <w:rFonts w:ascii="Times New Roman" w:hAnsi="Times New Roman" w:cs="Times New Roman"/>
+          <w:sz w:val="24"/>
+          <w:szCs w:val="24"/>
+        </w:rPr>
+        <w:t xml:space="preserve"> donc été de récupérer les données présentes dans les fichiers </w:t>
       </w:r>
       <w:r>
         <w:rPr>
@@ -751,13 +808,30 @@
           <w:sz w:val="24"/>
           <w:szCs w:val="24"/>
         </w:rPr>
-        <w:t> » permettant de contenir les coordonnées cartésiennes et barycentrique d’un point.</w:t>
+        <w:t> » permettant de contenir les coordonnées cartésiennes et barycentrique</w:t>
+      </w:r>
+      <w:r>
+        <w:rPr>
+          <w:rFonts w:ascii="Times New Roman" w:hAnsi="Times New Roman" w:cs="Times New Roman"/>
+          <w:sz w:val="24"/>
+          <w:szCs w:val="24"/>
+        </w:rPr>
+        <w:t>s</w:t>
+      </w:r>
+      <w:r>
+        <w:rPr>
+          <w:rFonts w:ascii="Times New Roman" w:hAnsi="Times New Roman" w:cs="Times New Roman"/>
+          <w:sz w:val="24"/>
+          <w:szCs w:val="24"/>
+        </w:rPr>
+        <w:t xml:space="preserve"> d’un point.</w:t>
       </w:r>
     </w:p>
     <w:p>
       <w:pPr>
         <w:spacing w:after="0"/>
         <w:ind w:firstLine="420"/>
+        <w:jc w:val="both"/>
         <w:rPr>
           <w:rFonts w:ascii="Times New Roman" w:hAnsi="Times New Roman" w:cs="Times New Roman"/>
           <w:sz w:val="24"/>
@@ -773,6 +847,7 @@
           <w:numId w:val="3"/>
         </w:numPr>
         <w:spacing w:after="0"/>
+        <w:jc w:val="both"/>
         <w:rPr>
           <w:rFonts w:ascii="Times New Roman" w:hAnsi="Times New Roman" w:cs="Times New Roman"/>
           <w:sz w:val="28"/>
@@ -793,6 +868,7 @@
     <w:p>
       <w:pPr>
         <w:spacing w:after="0"/>
+        <w:jc w:val="both"/>
         <w:rPr>
           <w:rFonts w:ascii="Times New Roman" w:hAnsi="Times New Roman" w:cs="Times New Roman"/>
           <w:sz w:val="28"/>
@@ -805,6 +881,7 @@
       <w:pPr>
         <w:spacing w:after="0"/>
         <w:ind w:firstLine="708"/>
+        <w:jc w:val="both"/>
         <w:rPr>
           <w:rFonts w:ascii="Times New Roman" w:hAnsi="Times New Roman" w:cs="Times New Roman"/>
           <w:sz w:val="24"/>
@@ -857,38 +934,92 @@
       </w:r>
       <w:r>
         <w:rPr>
-          <w:rFonts w:ascii="Arial" w:hAnsi="Arial" w:cs="Arial"/>
+          <w:rFonts w:ascii="Times New Roman" w:hAnsi="Times New Roman" w:cs="Times New Roman"/>
+          <w:sz w:val="24"/>
+          <w:szCs w:val="24"/>
         </w:rPr>
         <w:t>P</w:t>
       </w:r>
       <w:r>
         <w:rPr>
-          <w:rFonts w:ascii="Arial" w:hAnsi="Arial" w:cs="Arial"/>
-        </w:rPr>
-        <w:t>oint</w:t>
-      </w:r>
-      <w:r>
-        <w:rPr>
-          <w:rFonts w:ascii="Times New Roman" w:hAnsi="Times New Roman" w:cs="Times New Roman"/>
-          <w:sz w:val="24"/>
-          <w:szCs w:val="24"/>
-        </w:rPr>
-        <w:t xml:space="preserve"> est composé de deux coordonnées cartésiennes et de trois coordonnées barycentriques non définis lorsqu’on ne ce trouve pas dans un triangle en particulier.</w:t>
-      </w:r>
-    </w:p>
-    <w:p>
-      <w:pPr>
-        <w:spacing w:after="0"/>
-        <w:rPr>
-          <w:rFonts w:ascii="Times New Roman" w:hAnsi="Times New Roman" w:cs="Times New Roman"/>
-          <w:sz w:val="24"/>
-          <w:szCs w:val="24"/>
-        </w:rPr>
-      </w:pPr>
-    </w:p>
-    <w:p>
-      <w:pPr>
-        <w:spacing w:after="0"/>
+          <w:rFonts w:ascii="Times New Roman" w:hAnsi="Times New Roman" w:cs="Times New Roman"/>
+          <w:sz w:val="24"/>
+          <w:szCs w:val="24"/>
+        </w:rPr>
+        <w:t xml:space="preserve">oint </w:t>
+      </w:r>
+      <w:r>
+        <w:rPr>
+          <w:rFonts w:ascii="Times New Roman" w:hAnsi="Times New Roman" w:cs="Times New Roman"/>
+          <w:sz w:val="24"/>
+          <w:szCs w:val="24"/>
+        </w:rPr>
+        <w:t>est composé de deux coordonnées cartésiennes et de trois coordonnées barycentriques non défini</w:t>
+      </w:r>
+      <w:r>
+        <w:rPr>
+          <w:rFonts w:ascii="Times New Roman" w:hAnsi="Times New Roman" w:cs="Times New Roman"/>
+          <w:sz w:val="24"/>
+          <w:szCs w:val="24"/>
+        </w:rPr>
+        <w:t>e</w:t>
+      </w:r>
+      <w:r>
+        <w:rPr>
+          <w:rFonts w:ascii="Times New Roman" w:hAnsi="Times New Roman" w:cs="Times New Roman"/>
+          <w:sz w:val="24"/>
+          <w:szCs w:val="24"/>
+        </w:rPr>
+        <w:t>s</w:t>
+      </w:r>
+      <w:r>
+        <w:rPr>
+          <w:rFonts w:ascii="Times New Roman" w:hAnsi="Times New Roman" w:cs="Times New Roman"/>
+          <w:sz w:val="24"/>
+          <w:szCs w:val="24"/>
+        </w:rPr>
+        <w:t xml:space="preserve"> </w:t>
+      </w:r>
+      <w:r>
+        <w:rPr>
+          <w:rFonts w:ascii="Times New Roman" w:hAnsi="Times New Roman" w:cs="Times New Roman"/>
+          <w:sz w:val="24"/>
+          <w:szCs w:val="24"/>
+        </w:rPr>
+        <w:t xml:space="preserve">lorsqu’on ne </w:t>
+      </w:r>
+      <w:r>
+        <w:rPr>
+          <w:rFonts w:ascii="Times New Roman" w:hAnsi="Times New Roman" w:cs="Times New Roman"/>
+          <w:sz w:val="24"/>
+          <w:szCs w:val="24"/>
+        </w:rPr>
+        <w:t>s</w:t>
+      </w:r>
+      <w:r>
+        <w:rPr>
+          <w:rFonts w:ascii="Times New Roman" w:hAnsi="Times New Roman" w:cs="Times New Roman"/>
+          <w:sz w:val="24"/>
+          <w:szCs w:val="24"/>
+        </w:rPr>
+        <w:t>e trouve pas dans un triangle en particulier.</w:t>
+      </w:r>
+    </w:p>
+    <w:p>
+      <w:pPr>
+        <w:spacing w:after="0"/>
+        <w:jc w:val="both"/>
+        <w:rPr>
+          <w:rFonts w:ascii="Times New Roman" w:hAnsi="Times New Roman" w:cs="Times New Roman"/>
+          <w:sz w:val="24"/>
+          <w:szCs w:val="24"/>
+        </w:rPr>
+      </w:pPr>
+    </w:p>
+    <w:p>
+      <w:pPr>
+        <w:spacing w:after="0"/>
+        <w:jc w:val="both"/>
         <w:rPr>
           <w:rFonts w:ascii="Times New Roman" w:hAnsi="Times New Roman" w:cs="Times New Roman"/>
           <w:sz w:val="24"/>
@@ -918,6 +1049,7 @@
           </w:tcPr>
           <w:p>
             <w:pPr>
+              <w:jc w:val="both"/>
               <w:rPr>
                 <w:rFonts w:ascii="Times New Roman" w:hAnsi="Times New Roman" w:cs="Times New Roman"/>
                 <w:sz w:val="24"/>
@@ -945,6 +1077,7 @@
           </w:p>
           <w:p>
             <w:pPr>
+              <w:jc w:val="both"/>
               <w:rPr>
                 <w:rFonts w:ascii="Times New Roman" w:hAnsi="Times New Roman" w:cs="Times New Roman"/>
                 <w:sz w:val="24"/>
@@ -974,6 +1107,7 @@
           </w:p>
           <w:p>
             <w:pPr>
+              <w:jc w:val="both"/>
               <w:rPr>
                 <w:rFonts w:ascii="Times New Roman" w:hAnsi="Times New Roman" w:cs="Times New Roman"/>
                 <w:sz w:val="24"/>
@@ -1007,6 +1141,7 @@
           </w:p>
           <w:p>
             <w:pPr>
+              <w:jc w:val="both"/>
               <w:rPr>
                 <w:rFonts w:ascii="Times New Roman" w:hAnsi="Times New Roman" w:cs="Times New Roman"/>
                 <w:sz w:val="24"/>
@@ -1066,6 +1201,7 @@
           </w:p>
           <w:p>
             <w:pPr>
+              <w:jc w:val="both"/>
               <w:rPr>
                 <w:rFonts w:ascii="Times New Roman" w:hAnsi="Times New Roman" w:cs="Times New Roman"/>
                 <w:sz w:val="24"/>
@@ -1104,7 +1240,15 @@
                 <w:sz w:val="24"/>
                 <w:szCs w:val="24"/>
               </w:rPr>
-              <w:t>coordonnées</w:t>
+              <w:t xml:space="preserve"> C</w:t>
+            </w:r>
+            <w:r>
+              <w:rPr>
+                <w:rFonts w:ascii="Times New Roman" w:hAnsi="Times New Roman" w:cs="Times New Roman"/>
+                <w:sz w:val="24"/>
+                <w:szCs w:val="24"/>
+              </w:rPr>
+              <w:t>oordonnées</w:t>
             </w:r>
             <w:r>
               <w:rPr>
@@ -1117,6 +1261,7 @@
           </w:p>
           <w:p>
             <w:pPr>
+              <w:jc w:val="both"/>
               <w:rPr>
                 <w:rFonts w:ascii="Times New Roman" w:hAnsi="Times New Roman" w:cs="Times New Roman"/>
                 <w:sz w:val="24"/>
@@ -1126,6 +1271,7 @@
           </w:p>
           <w:p>
             <w:pPr>
+              <w:jc w:val="both"/>
               <w:rPr>
                 <w:rFonts w:ascii="Times New Roman" w:hAnsi="Times New Roman" w:cs="Times New Roman"/>
                 <w:sz w:val="24"/>
@@ -1145,6 +1291,7 @@
           </w:p>
           <w:p>
             <w:pPr>
+              <w:jc w:val="both"/>
               <w:rPr>
                 <w:rFonts w:ascii="Times New Roman" w:hAnsi="Times New Roman" w:cs="Times New Roman"/>
                 <w:sz w:val="24"/>
@@ -1162,6 +1309,7 @@
           </w:p>
           <w:p>
             <w:pPr>
+              <w:jc w:val="both"/>
               <w:rPr>
                 <w:rFonts w:ascii="Times New Roman" w:hAnsi="Times New Roman" w:cs="Times New Roman"/>
                 <w:sz w:val="24"/>
@@ -1197,6 +1345,7 @@
           </w:p>
           <w:p>
             <w:pPr>
+              <w:jc w:val="both"/>
               <w:rPr>
                 <w:rFonts w:ascii="Times New Roman" w:hAnsi="Times New Roman" w:cs="Times New Roman"/>
                 <w:sz w:val="24"/>
@@ -1232,6 +1381,7 @@
           </w:p>
           <w:p>
             <w:pPr>
+              <w:jc w:val="both"/>
               <w:rPr>
                 <w:rFonts w:ascii="Times New Roman" w:hAnsi="Times New Roman" w:cs="Times New Roman"/>
                 <w:sz w:val="24"/>
@@ -1268,6 +1418,7 @@
           </w:p>
           <w:p>
             <w:pPr>
+              <w:jc w:val="both"/>
               <w:rPr>
                 <w:rFonts w:ascii="Times New Roman" w:hAnsi="Times New Roman" w:cs="Times New Roman"/>
                 <w:sz w:val="24"/>
@@ -1277,6 +1428,7 @@
           </w:p>
           <w:p>
             <w:pPr>
+              <w:jc w:val="both"/>
               <w:rPr>
                 <w:rFonts w:ascii="Times New Roman" w:hAnsi="Times New Roman" w:cs="Times New Roman"/>
                 <w:sz w:val="24"/>
@@ -1295,6 +1447,7 @@
           </w:p>
           <w:p>
             <w:pPr>
+              <w:jc w:val="both"/>
               <w:rPr>
                 <w:rFonts w:ascii="Times New Roman" w:hAnsi="Times New Roman" w:cs="Times New Roman"/>
                 <w:sz w:val="24"/>
@@ -1368,6 +1521,7 @@
           </w:p>
           <w:p>
             <w:pPr>
+              <w:jc w:val="both"/>
               <w:rPr>
                 <w:rFonts w:ascii="Times New Roman" w:hAnsi="Times New Roman" w:cs="Times New Roman"/>
                 <w:sz w:val="24"/>
@@ -1423,6 +1577,7 @@
           </w:p>
           <w:p>
             <w:pPr>
+              <w:jc w:val="both"/>
               <w:rPr>
                 <w:rFonts w:ascii="Times New Roman" w:hAnsi="Times New Roman" w:cs="Times New Roman"/>
                 <w:sz w:val="24"/>
@@ -1478,6 +1633,7 @@
           </w:p>
           <w:p>
             <w:pPr>
+              <w:jc w:val="both"/>
               <w:rPr>
                 <w:rFonts w:ascii="Times New Roman" w:hAnsi="Times New Roman" w:cs="Times New Roman"/>
                 <w:sz w:val="24"/>
@@ -1559,6 +1715,7 @@
           </w:p>
           <w:p>
             <w:pPr>
+              <w:jc w:val="both"/>
               <w:rPr>
                 <w:rFonts w:ascii="Times New Roman" w:hAnsi="Times New Roman" w:cs="Times New Roman"/>
                 <w:sz w:val="24"/>
@@ -1622,6 +1779,7 @@
           </w:p>
           <w:p>
             <w:pPr>
+              <w:jc w:val="both"/>
               <w:rPr>
                 <w:rFonts w:ascii="Times New Roman" w:hAnsi="Times New Roman" w:cs="Times New Roman"/>
                 <w:sz w:val="24"/>
@@ -1643,6 +1801,18 @@
     <w:p>
       <w:pPr>
         <w:spacing w:after="0"/>
+        <w:jc w:val="both"/>
+        <w:rPr>
+          <w:rFonts w:ascii="Times New Roman" w:hAnsi="Times New Roman" w:cs="Times New Roman"/>
+          <w:sz w:val="24"/>
+          <w:szCs w:val="24"/>
+        </w:rPr>
+      </w:pPr>
+    </w:p>
+    <w:p>
+      <w:pPr>
+        <w:spacing w:after="0"/>
+        <w:jc w:val="both"/>
         <w:rPr>
           <w:rFonts w:ascii="Times New Roman" w:hAnsi="Times New Roman" w:cs="Times New Roman"/>
           <w:sz w:val="24"/>
@@ -1654,6 +1824,7 @@
       <w:pPr>
         <w:spacing w:after="0"/>
         <w:ind w:firstLine="360"/>
+        <w:jc w:val="both"/>
         <w:rPr>
           <w:rFonts w:ascii="Times New Roman" w:hAnsi="Times New Roman" w:cs="Times New Roman"/>
           <w:sz w:val="24"/>
@@ -1682,7 +1853,23 @@
           <w:sz w:val="24"/>
           <w:szCs w:val="24"/>
         </w:rPr>
-        <w:t xml:space="preserve"> suivantes, implémentés dans </w:t>
+        <w:t xml:space="preserve"> suivantes, implémenté</w:t>
+      </w:r>
+      <w:r>
+        <w:rPr>
+          <w:rFonts w:ascii="Times New Roman" w:hAnsi="Times New Roman" w:cs="Times New Roman"/>
+          <w:sz w:val="24"/>
+          <w:szCs w:val="24"/>
+        </w:rPr>
+        <w:t>e</w:t>
+      </w:r>
+      <w:r>
+        <w:rPr>
+          <w:rFonts w:ascii="Times New Roman" w:hAnsi="Times New Roman" w:cs="Times New Roman"/>
+          <w:sz w:val="24"/>
+          <w:szCs w:val="24"/>
+        </w:rPr>
+        <w:t xml:space="preserve">s dans </w:t>
       </w:r>
       <w:r>
         <w:rPr>
@@ -1710,6 +1897,7 @@
           <w:numId w:val="4"/>
         </w:numPr>
         <w:spacing w:after="0"/>
+        <w:jc w:val="both"/>
         <w:rPr>
           <w:rFonts w:ascii="Times New Roman" w:hAnsi="Times New Roman" w:cs="Times New Roman"/>
           <w:sz w:val="24"/>
@@ -1749,6 +1937,7 @@
           <w:numId w:val="4"/>
         </w:numPr>
         <w:spacing w:after="0"/>
+        <w:jc w:val="both"/>
         <w:rPr>
           <w:rFonts w:ascii="Times New Roman" w:hAnsi="Times New Roman" w:cs="Times New Roman"/>
           <w:sz w:val="24"/>
@@ -1810,6 +1999,7 @@
           <w:numId w:val="4"/>
         </w:numPr>
         <w:spacing w:after="0"/>
+        <w:jc w:val="both"/>
         <w:rPr>
           <w:rFonts w:ascii="Times New Roman" w:hAnsi="Times New Roman" w:cs="Times New Roman"/>
           <w:sz w:val="24"/>
@@ -1879,6 +2069,7 @@
           <w:numId w:val="4"/>
         </w:numPr>
         <w:spacing w:after="0"/>
+        <w:jc w:val="both"/>
         <w:rPr>
           <w:rFonts w:ascii="Times New Roman" w:hAnsi="Times New Roman" w:cs="Times New Roman"/>
           <w:sz w:val="24"/>
@@ -1934,6 +2125,7 @@
           <w:numId w:val="4"/>
         </w:numPr>
         <w:spacing w:after="0"/>
+        <w:jc w:val="both"/>
         <w:rPr>
           <w:rFonts w:ascii="Times New Roman" w:hAnsi="Times New Roman" w:cs="Times New Roman"/>
           <w:sz w:val="24"/>
@@ -1972,40 +2164,56 @@
           <w:sz w:val="24"/>
           <w:szCs w:val="24"/>
         </w:rPr>
+        <w:t xml:space="preserve"> à</w:t>
+      </w:r>
+      <w:r>
+        <w:rPr>
+          <w:rFonts w:ascii="Times New Roman" w:hAnsi="Times New Roman" w:cs="Times New Roman"/>
+          <w:sz w:val="24"/>
+          <w:szCs w:val="24"/>
+        </w:rPr>
         <w:t xml:space="preserve"> </w:t>
       </w:r>
-      <w:proofErr w:type="spellStart"/>
-      <w:r>
-        <w:rPr>
-          <w:rFonts w:ascii="Times New Roman" w:hAnsi="Times New Roman" w:cs="Times New Roman"/>
-          <w:sz w:val="24"/>
-          <w:szCs w:val="24"/>
-        </w:rPr>
-        <w:t>àl’adresse</w:t>
-      </w:r>
-      <w:proofErr w:type="spellEnd"/>
-      <w:r>
-        <w:rPr>
-          <w:rFonts w:ascii="Times New Roman" w:hAnsi="Times New Roman" w:cs="Times New Roman"/>
-          <w:sz w:val="24"/>
-          <w:szCs w:val="24"/>
-        </w:rPr>
-        <w:t xml:space="preserve"> de deux doubles pris en entrées dans la fonction.</w:t>
-      </w:r>
-    </w:p>
-    <w:p>
-      <w:pPr>
-        <w:spacing w:after="0"/>
-        <w:rPr>
-          <w:rFonts w:ascii="Times New Roman" w:hAnsi="Times New Roman" w:cs="Times New Roman"/>
-          <w:sz w:val="24"/>
-          <w:szCs w:val="24"/>
-        </w:rPr>
-      </w:pPr>
-    </w:p>
-    <w:p>
-      <w:pPr>
-        <w:spacing w:after="0"/>
+      <w:r>
+        <w:rPr>
+          <w:rFonts w:ascii="Times New Roman" w:hAnsi="Times New Roman" w:cs="Times New Roman"/>
+          <w:sz w:val="24"/>
+          <w:szCs w:val="24"/>
+        </w:rPr>
+        <w:t xml:space="preserve">l’adresse de </w:t>
+      </w:r>
+      <w:r>
+        <w:rPr>
+          <w:rFonts w:ascii="Times New Roman" w:hAnsi="Times New Roman" w:cs="Times New Roman"/>
+          <w:sz w:val="24"/>
+          <w:szCs w:val="24"/>
+        </w:rPr>
+        <w:t xml:space="preserve">trois </w:t>
+      </w:r>
+      <w:r>
+        <w:rPr>
+          <w:rFonts w:ascii="Times New Roman" w:hAnsi="Times New Roman" w:cs="Times New Roman"/>
+          <w:sz w:val="24"/>
+          <w:szCs w:val="24"/>
+        </w:rPr>
+        <w:t>doubles pris en entrée dans la fonction.</w:t>
+      </w:r>
+    </w:p>
+    <w:p>
+      <w:pPr>
+        <w:spacing w:after="0"/>
+        <w:jc w:val="both"/>
+        <w:rPr>
+          <w:rFonts w:ascii="Times New Roman" w:hAnsi="Times New Roman" w:cs="Times New Roman"/>
+          <w:sz w:val="24"/>
+          <w:szCs w:val="24"/>
+        </w:rPr>
+      </w:pPr>
+    </w:p>
+    <w:p>
+      <w:pPr>
+        <w:spacing w:after="0"/>
+        <w:jc w:val="both"/>
         <w:rPr>
           <w:rFonts w:ascii="Times New Roman" w:hAnsi="Times New Roman" w:cs="Times New Roman"/>
           <w:sz w:val="24"/>
@@ -2021,6 +2229,7 @@
           <w:numId w:val="3"/>
         </w:numPr>
         <w:spacing w:after="0"/>
+        <w:jc w:val="both"/>
         <w:rPr>
           <w:rFonts w:ascii="Times New Roman" w:hAnsi="Times New Roman" w:cs="Times New Roman"/>
           <w:sz w:val="28"/>
@@ -2041,6 +2250,7 @@
     <w:p>
       <w:pPr>
         <w:spacing w:after="0"/>
+        <w:jc w:val="both"/>
         <w:rPr>
           <w:rFonts w:ascii="Times New Roman" w:hAnsi="Times New Roman" w:cs="Times New Roman"/>
           <w:sz w:val="28"/>
@@ -2053,6 +2263,7 @@
       <w:pPr>
         <w:spacing w:after="0"/>
         <w:ind w:firstLine="708"/>
+        <w:jc w:val="both"/>
         <w:rPr>
           <w:rFonts w:ascii="Times New Roman" w:hAnsi="Times New Roman" w:cs="Times New Roman"/>
           <w:sz w:val="24"/>
@@ -2081,7 +2292,55 @@
           <w:sz w:val="24"/>
           <w:szCs w:val="24"/>
         </w:rPr>
-        <w:t xml:space="preserve">. Toutes fonctions relatives à des matrices à donc été implémenté dans le fichier </w:t>
+        <w:t xml:space="preserve">. Toutes </w:t>
+      </w:r>
+      <w:r>
+        <w:rPr>
+          <w:rFonts w:ascii="Times New Roman" w:hAnsi="Times New Roman" w:cs="Times New Roman"/>
+          <w:sz w:val="24"/>
+          <w:szCs w:val="24"/>
+        </w:rPr>
+        <w:t xml:space="preserve">les </w:t>
+      </w:r>
+      <w:r>
+        <w:rPr>
+          <w:rFonts w:ascii="Times New Roman" w:hAnsi="Times New Roman" w:cs="Times New Roman"/>
+          <w:sz w:val="24"/>
+          <w:szCs w:val="24"/>
+        </w:rPr>
+        <w:t xml:space="preserve">fonctions relatives à des matrices </w:t>
+      </w:r>
+      <w:r>
+        <w:rPr>
+          <w:rFonts w:ascii="Times New Roman" w:hAnsi="Times New Roman" w:cs="Times New Roman"/>
+          <w:sz w:val="24"/>
+          <w:szCs w:val="24"/>
+        </w:rPr>
+        <w:t>ont</w:t>
+      </w:r>
+      <w:r>
+        <w:rPr>
+          <w:rFonts w:ascii="Times New Roman" w:hAnsi="Times New Roman" w:cs="Times New Roman"/>
+          <w:sz w:val="24"/>
+          <w:szCs w:val="24"/>
+        </w:rPr>
+        <w:t xml:space="preserve"> donc été implémenté</w:t>
+      </w:r>
+      <w:r>
+        <w:rPr>
+          <w:rFonts w:ascii="Times New Roman" w:hAnsi="Times New Roman" w:cs="Times New Roman"/>
+          <w:sz w:val="24"/>
+          <w:szCs w:val="24"/>
+        </w:rPr>
+        <w:t>es</w:t>
+      </w:r>
+      <w:r>
+        <w:rPr>
+          <w:rFonts w:ascii="Times New Roman" w:hAnsi="Times New Roman" w:cs="Times New Roman"/>
+          <w:sz w:val="24"/>
+          <w:szCs w:val="24"/>
+        </w:rPr>
+        <w:t xml:space="preserve"> dans le fichier </w:t>
       </w:r>
       <w:proofErr w:type="spellStart"/>
       <w:r>
@@ -2100,7 +2359,7 @@
           <w:sz w:val="24"/>
           <w:szCs w:val="24"/>
         </w:rPr>
-        <w:t xml:space="preserve"> contenant les fonctions </w:t>
+        <w:t xml:space="preserve"> contenant les </w:t>
       </w:r>
       <w:proofErr w:type="spellStart"/>
       <w:r>
@@ -2129,6 +2388,7 @@
           <w:numId w:val="6"/>
         </w:numPr>
         <w:spacing w:after="0"/>
+        <w:jc w:val="both"/>
         <w:rPr>
           <w:rFonts w:ascii="Times New Roman" w:hAnsi="Times New Roman" w:cs="Times New Roman"/>
           <w:sz w:val="24"/>
@@ -2178,7 +2438,8 @@
       <w:proofErr w:type="spellStart"/>
       <w:r>
         <w:rPr>
-          <w:rFonts w:ascii="Times New Roman" w:hAnsi="Times New Roman" w:cs="Times New Roman"/>
+          <w:rFonts w:ascii="Cambria Math" w:hAnsi="Cambria Math" w:cs="Times New Roman"/>
+          <w:i/>
           <w:sz w:val="24"/>
           <w:szCs w:val="24"/>
         </w:rPr>
@@ -2196,7 +2457,8 @@
       <w:proofErr w:type="spellStart"/>
       <w:r>
         <w:rPr>
-          <w:rFonts w:ascii="Times New Roman" w:hAnsi="Times New Roman" w:cs="Times New Roman"/>
+          <w:rFonts w:ascii="Cambria Math" w:hAnsi="Cambria Math" w:cs="Times New Roman"/>
+          <w:i/>
           <w:sz w:val="24"/>
           <w:szCs w:val="24"/>
         </w:rPr>
@@ -2220,6 +2482,7 @@
           <w:numId w:val="6"/>
         </w:numPr>
         <w:spacing w:after="0"/>
+        <w:jc w:val="both"/>
         <w:rPr>
           <w:rFonts w:ascii="Times New Roman" w:hAnsi="Times New Roman" w:cs="Times New Roman"/>
           <w:sz w:val="24"/>
@@ -2269,6 +2532,7 @@
           <w:numId w:val="6"/>
         </w:numPr>
         <w:spacing w:after="0"/>
+        <w:jc w:val="both"/>
         <w:rPr>
           <w:rFonts w:ascii="Times New Roman" w:hAnsi="Times New Roman" w:cs="Times New Roman"/>
           <w:sz w:val="24"/>
@@ -2280,7 +2544,7 @@
         <w:rPr>
           <w:rFonts w:ascii="Arial" w:hAnsi="Arial" w:cs="Arial"/>
         </w:rPr>
-        <w:t>AfficheVect</w:t>
+        <w:t>FreeMat</w:t>
       </w:r>
       <w:proofErr w:type="spellEnd"/>
       <w:r>
@@ -2289,63 +2553,24 @@
           <w:sz w:val="24"/>
           <w:szCs w:val="24"/>
         </w:rPr>
-        <w:t xml:space="preserve"> : permet d’afficher un vecteur de taille </w:t>
-      </w:r>
-      <m:oMath>
-        <m:r>
-          <w:rPr>
-            <w:rFonts w:ascii="Cambria Math" w:hAnsi="Cambria Math" w:cs="Times New Roman"/>
-            <w:sz w:val="24"/>
-            <w:szCs w:val="24"/>
-          </w:rPr>
-          <m:t>nrow</m:t>
-        </m:r>
-      </m:oMath>
-    </w:p>
-    <w:p>
-      <w:pPr>
-        <w:pStyle w:val="ListParagraph"/>
-        <w:numPr>
-          <w:ilvl w:val="0"/>
-          <w:numId w:val="6"/>
-        </w:numPr>
-        <w:spacing w:after="0"/>
-        <w:rPr>
-          <w:rFonts w:ascii="Times New Roman" w:hAnsi="Times New Roman" w:cs="Times New Roman"/>
-          <w:sz w:val="24"/>
-          <w:szCs w:val="24"/>
-        </w:rPr>
-      </w:pPr>
-      <w:proofErr w:type="spellStart"/>
-      <w:r>
-        <w:rPr>
-          <w:rFonts w:ascii="Arial" w:hAnsi="Arial" w:cs="Arial"/>
-        </w:rPr>
-        <w:t>FreeMat</w:t>
-      </w:r>
-      <w:proofErr w:type="spellEnd"/>
-      <w:r>
-        <w:rPr>
-          <w:rFonts w:ascii="Times New Roman" w:hAnsi="Times New Roman" w:cs="Times New Roman"/>
-          <w:sz w:val="24"/>
-          <w:szCs w:val="24"/>
-        </w:rPr>
         <w:t> : permet de désallouer la mémoire prise lors de la création d’une matrice</w:t>
       </w:r>
     </w:p>
     <w:p>
       <w:pPr>
         <w:spacing w:after="0"/>
-        <w:rPr>
-          <w:rFonts w:ascii="Times New Roman" w:hAnsi="Times New Roman" w:cs="Times New Roman"/>
-          <w:sz w:val="24"/>
-          <w:szCs w:val="24"/>
-        </w:rPr>
-      </w:pPr>
-    </w:p>
-    <w:p>
-      <w:pPr>
-        <w:spacing w:after="0"/>
+        <w:jc w:val="both"/>
+        <w:rPr>
+          <w:rFonts w:ascii="Times New Roman" w:hAnsi="Times New Roman" w:cs="Times New Roman"/>
+          <w:sz w:val="24"/>
+          <w:szCs w:val="24"/>
+        </w:rPr>
+      </w:pPr>
+    </w:p>
+    <w:p>
+      <w:pPr>
+        <w:spacing w:after="0"/>
+        <w:jc w:val="both"/>
         <w:rPr>
           <w:rFonts w:ascii="Times New Roman" w:hAnsi="Times New Roman" w:cs="Times New Roman"/>
           <w:sz w:val="24"/>
@@ -2361,6 +2586,7 @@
           <w:numId w:val="3"/>
         </w:numPr>
         <w:spacing w:after="0"/>
+        <w:jc w:val="both"/>
         <w:rPr>
           <w:rFonts w:ascii="Times New Roman" w:hAnsi="Times New Roman" w:cs="Times New Roman"/>
           <w:sz w:val="28"/>
@@ -2382,6 +2608,7 @@
     <w:p>
       <w:pPr>
         <w:spacing w:after="0"/>
+        <w:jc w:val="both"/>
         <w:rPr>
           <w:rFonts w:ascii="Times New Roman" w:hAnsi="Times New Roman" w:cs="Times New Roman"/>
           <w:sz w:val="24"/>
@@ -2393,6 +2620,7 @@
       <w:pPr>
         <w:spacing w:after="0"/>
         <w:ind w:firstLine="708"/>
+        <w:jc w:val="both"/>
         <w:rPr>
           <w:rFonts w:ascii="Times New Roman" w:hAnsi="Times New Roman" w:cs="Times New Roman"/>
           <w:sz w:val="24"/>
@@ -2446,7 +2674,23 @@
           <w:sz w:val="24"/>
           <w:szCs w:val="24"/>
         </w:rPr>
-        <w:t xml:space="preserve">implémenté dans </w:t>
+        <w:t>implémenté</w:t>
+      </w:r>
+      <w:r>
+        <w:rPr>
+          <w:rFonts w:ascii="Times New Roman" w:hAnsi="Times New Roman" w:cs="Times New Roman"/>
+          <w:sz w:val="24"/>
+          <w:szCs w:val="24"/>
+        </w:rPr>
+        <w:t>e</w:t>
+      </w:r>
+      <w:r>
+        <w:rPr>
+          <w:rFonts w:ascii="Times New Roman" w:hAnsi="Times New Roman" w:cs="Times New Roman"/>
+          <w:sz w:val="24"/>
+          <w:szCs w:val="24"/>
+        </w:rPr>
+        <w:t xml:space="preserve"> dans </w:t>
       </w:r>
       <w:r>
         <w:rPr>
@@ -2577,6 +2821,7 @@
       <w:pPr>
         <w:spacing w:after="0"/>
         <w:ind w:firstLine="708"/>
+        <w:jc w:val="both"/>
         <w:rPr>
           <w:rFonts w:ascii="Times New Roman" w:hAnsi="Times New Roman" w:cs="Times New Roman"/>
           <w:sz w:val="24"/>
@@ -2588,6 +2833,7 @@
       <w:pPr>
         <w:spacing w:after="0"/>
         <w:ind w:firstLine="708"/>
+        <w:jc w:val="both"/>
         <w:rPr>
           <w:rFonts w:ascii="Times New Roman" w:eastAsiaTheme="minorEastAsia" w:hAnsi="Times New Roman" w:cs="Times New Roman"/>
           <w:sz w:val="24"/>
@@ -2657,7 +2903,23 @@
           <w:sz w:val="24"/>
           <w:szCs w:val="24"/>
         </w:rPr>
-        <w:t xml:space="preserve">implémenté dans </w:t>
+        <w:t>implémenté</w:t>
+      </w:r>
+      <w:r>
+        <w:rPr>
+          <w:rFonts w:ascii="Times New Roman" w:hAnsi="Times New Roman" w:cs="Times New Roman"/>
+          <w:sz w:val="24"/>
+          <w:szCs w:val="24"/>
+        </w:rPr>
+        <w:t>e</w:t>
+      </w:r>
+      <w:r>
+        <w:rPr>
+          <w:rFonts w:ascii="Times New Roman" w:hAnsi="Times New Roman" w:cs="Times New Roman"/>
+          <w:sz w:val="24"/>
+          <w:szCs w:val="24"/>
+        </w:rPr>
+        <w:t xml:space="preserve"> dans </w:t>
       </w:r>
       <w:r>
         <w:rPr>
@@ -2692,7 +2954,7 @@
           <w:sz w:val="24"/>
           <w:szCs w:val="24"/>
         </w:rPr>
-        <w:t>, où NbTri est le nombre de triangle dans la triangulation. Cette matrice comporte les numéros des 3 sommets de chaque triangle.</w:t>
+        <w:t>, où NbTri est le nombre de triangle</w:t>
       </w:r>
       <w:r>
         <w:rPr>
@@ -2700,6 +2962,22 @@
           <w:sz w:val="24"/>
           <w:szCs w:val="24"/>
         </w:rPr>
+        <w:t>s</w:t>
+      </w:r>
+      <w:r>
+        <w:rPr>
+          <w:rFonts w:ascii="Times New Roman" w:eastAsiaTheme="minorEastAsia" w:hAnsi="Times New Roman" w:cs="Times New Roman"/>
+          <w:sz w:val="24"/>
+          <w:szCs w:val="24"/>
+        </w:rPr>
+        <w:t xml:space="preserve"> dans la triangulation. Cette matrice comporte les numéros des 3 sommets de chaque triangle.</w:t>
+      </w:r>
+      <w:r>
+        <w:rPr>
+          <w:rFonts w:ascii="Times New Roman" w:eastAsiaTheme="minorEastAsia" w:hAnsi="Times New Roman" w:cs="Times New Roman"/>
+          <w:sz w:val="24"/>
+          <w:szCs w:val="24"/>
+        </w:rPr>
         <w:t xml:space="preserve"> On nomme cette dernière</w:t>
       </w:r>
       <w:r>
@@ -2714,13 +2992,31 @@
           <w:sz w:val="24"/>
           <w:szCs w:val="24"/>
         </w:rPr>
-        <w:t>dans le fichier main.cpp.</w:t>
+        <w:t xml:space="preserve">dans le fichier </w:t>
+      </w:r>
+      <w:r>
+        <w:rPr>
+          <w:rFonts w:ascii="Times New Roman" w:eastAsiaTheme="minorEastAsia" w:hAnsi="Times New Roman" w:cs="Times New Roman"/>
+          <w:i/>
+          <w:sz w:val="24"/>
+          <w:szCs w:val="24"/>
+        </w:rPr>
+        <w:t>main.cpp</w:t>
+      </w:r>
+      <w:r>
+        <w:rPr>
+          <w:rFonts w:ascii="Times New Roman" w:eastAsiaTheme="minorEastAsia" w:hAnsi="Times New Roman" w:cs="Times New Roman"/>
+          <w:sz w:val="24"/>
+          <w:szCs w:val="24"/>
+        </w:rPr>
+        <w:t>.</w:t>
       </w:r>
     </w:p>
     <w:p>
       <w:pPr>
         <w:spacing w:after="0"/>
         <w:ind w:firstLine="708"/>
+        <w:jc w:val="both"/>
         <w:rPr>
           <w:rFonts w:ascii="Times New Roman" w:hAnsi="Times New Roman" w:cs="Times New Roman"/>
           <w:sz w:val="24"/>
@@ -2732,6 +3028,7 @@
       <w:pPr>
         <w:spacing w:after="0"/>
         <w:ind w:firstLine="708"/>
+        <w:jc w:val="both"/>
         <w:rPr>
           <w:rFonts w:ascii="Times New Roman" w:hAnsi="Times New Roman" w:cs="Times New Roman"/>
           <w:sz w:val="24"/>
@@ -2747,6 +3044,7 @@
           <w:numId w:val="3"/>
         </w:numPr>
         <w:spacing w:after="0"/>
+        <w:jc w:val="both"/>
         <w:rPr>
           <w:rFonts w:ascii="Times New Roman" w:hAnsi="Times New Roman" w:cs="Times New Roman"/>
           <w:sz w:val="28"/>
@@ -2785,6 +3083,7 @@
     <w:p>
       <w:pPr>
         <w:spacing w:after="0"/>
+        <w:jc w:val="both"/>
         <w:rPr>
           <w:rFonts w:ascii="Times New Roman" w:hAnsi="Times New Roman" w:cs="Times New Roman"/>
           <w:sz w:val="24"/>
@@ -2796,6 +3095,7 @@
       <w:pPr>
         <w:spacing w:after="0"/>
         <w:ind w:firstLine="708"/>
+        <w:jc w:val="both"/>
         <w:rPr>
           <w:rFonts w:ascii="Times New Roman" w:hAnsi="Times New Roman" w:cs="Times New Roman"/>
           <w:sz w:val="24"/>
@@ -2886,7 +3186,23 @@
           <w:sz w:val="24"/>
           <w:szCs w:val="24"/>
         </w:rPr>
-        <w:t xml:space="preserve">situé dans le fichier </w:t>
+        <w:t>situé</w:t>
+      </w:r>
+      <w:r>
+        <w:rPr>
+          <w:rFonts w:ascii="Times New Roman" w:eastAsiaTheme="minorEastAsia" w:hAnsi="Times New Roman" w:cs="Times New Roman"/>
+          <w:sz w:val="24"/>
+          <w:szCs w:val="24"/>
+        </w:rPr>
+        <w:t>e</w:t>
+      </w:r>
+      <w:r>
+        <w:rPr>
+          <w:rFonts w:ascii="Times New Roman" w:eastAsiaTheme="minorEastAsia" w:hAnsi="Times New Roman" w:cs="Times New Roman"/>
+          <w:sz w:val="24"/>
+          <w:szCs w:val="24"/>
+        </w:rPr>
+        <w:t xml:space="preserve"> dans le fichier </w:t>
       </w:r>
       <w:r>
         <w:rPr>
@@ -2928,12 +3244,29 @@
           <w:sz w:val="24"/>
           <w:szCs w:val="24"/>
         </w:rPr>
-        <w:t xml:space="preserve"> qui permet de trouver le triangle voisin d’un coté donnée.</w:t>
-      </w:r>
-    </w:p>
-    <w:p>
-      <w:pPr>
-        <w:spacing w:after="0"/>
+        <w:t xml:space="preserve"> qui permet de trouver le triangle voisin d’un c</w:t>
+      </w:r>
+      <w:r>
+        <w:rPr>
+          <w:rFonts w:ascii="Times New Roman" w:eastAsiaTheme="minorEastAsia" w:hAnsi="Times New Roman" w:cs="Times New Roman"/>
+          <w:sz w:val="24"/>
+          <w:szCs w:val="24"/>
+        </w:rPr>
+        <w:t>ô</w:t>
+      </w:r>
+      <w:r>
+        <w:rPr>
+          <w:rFonts w:ascii="Times New Roman" w:eastAsiaTheme="minorEastAsia" w:hAnsi="Times New Roman" w:cs="Times New Roman"/>
+          <w:sz w:val="24"/>
+          <w:szCs w:val="24"/>
+        </w:rPr>
+        <w:t>té donné.</w:t>
+      </w:r>
+    </w:p>
+    <w:p>
+      <w:pPr>
+        <w:spacing w:after="0"/>
+        <w:jc w:val="both"/>
         <w:rPr>
           <w:rFonts w:ascii="Times New Roman" w:hAnsi="Times New Roman" w:cs="Times New Roman"/>
           <w:sz w:val="24"/>
@@ -2945,6 +3278,7 @@
       <w:pPr>
         <w:spacing w:after="0"/>
         <w:ind w:firstLine="708"/>
+        <w:jc w:val="both"/>
         <w:rPr>
           <w:rFonts w:ascii="Times New Roman" w:hAnsi="Times New Roman" w:cs="Times New Roman"/>
           <w:sz w:val="24"/>
@@ -3009,7 +3343,23 @@
           <w:sz w:val="24"/>
           <w:szCs w:val="24"/>
         </w:rPr>
-        <w:t xml:space="preserve">, implémenté dans le fichier </w:t>
+        <w:t>, implémenté</w:t>
+      </w:r>
+      <w:r>
+        <w:rPr>
+          <w:rFonts w:ascii="Times New Roman" w:hAnsi="Times New Roman" w:cs="Times New Roman"/>
+          <w:sz w:val="24"/>
+          <w:szCs w:val="24"/>
+        </w:rPr>
+        <w:t>e</w:t>
+      </w:r>
+      <w:r>
+        <w:rPr>
+          <w:rFonts w:ascii="Times New Roman" w:hAnsi="Times New Roman" w:cs="Times New Roman"/>
+          <w:sz w:val="24"/>
+          <w:szCs w:val="24"/>
+        </w:rPr>
+        <w:t xml:space="preserve"> dans le fichier </w:t>
       </w:r>
       <w:r>
         <w:rPr>
@@ -3072,13 +3422,46 @@
           <w:sz w:val="24"/>
           <w:szCs w:val="24"/>
         </w:rPr>
-        <w:t>contient donc le centre du cercle inscrit de chaque triangle, et leur coordonnées cartésiennes et barycentriques sont initialisés.</w:t>
+        <w:t>contient donc le centre du cercle inscrit de chaque triangle, et leur</w:t>
+      </w:r>
+      <w:r>
+        <w:rPr>
+          <w:rFonts w:ascii="Times New Roman" w:hAnsi="Times New Roman" w:cs="Times New Roman"/>
+          <w:sz w:val="24"/>
+          <w:szCs w:val="24"/>
+        </w:rPr>
+        <w:t>s</w:t>
+      </w:r>
+      <w:r>
+        <w:rPr>
+          <w:rFonts w:ascii="Times New Roman" w:hAnsi="Times New Roman" w:cs="Times New Roman"/>
+          <w:sz w:val="24"/>
+          <w:szCs w:val="24"/>
+        </w:rPr>
+        <w:t xml:space="preserve"> coordonnées cartésiennes et barycentriques sont initialisé</w:t>
+      </w:r>
+      <w:r>
+        <w:rPr>
+          <w:rFonts w:ascii="Times New Roman" w:hAnsi="Times New Roman" w:cs="Times New Roman"/>
+          <w:sz w:val="24"/>
+          <w:szCs w:val="24"/>
+        </w:rPr>
+        <w:t>es</w:t>
+      </w:r>
+      <w:r>
+        <w:rPr>
+          <w:rFonts w:ascii="Times New Roman" w:hAnsi="Times New Roman" w:cs="Times New Roman"/>
+          <w:sz w:val="24"/>
+          <w:szCs w:val="24"/>
+        </w:rPr>
+        <w:t>.</w:t>
       </w:r>
     </w:p>
     <w:p>
       <w:pPr>
         <w:spacing w:after="0"/>
         <w:ind w:firstLine="708"/>
+        <w:jc w:val="both"/>
         <w:rPr>
           <w:rFonts w:ascii="Times New Roman" w:hAnsi="Times New Roman" w:cs="Times New Roman"/>
           <w:sz w:val="24"/>
@@ -3090,6 +3473,7 @@
       <w:pPr>
         <w:spacing w:after="0"/>
         <w:ind w:firstLine="708"/>
+        <w:jc w:val="both"/>
         <w:rPr>
           <w:rFonts w:ascii="Times New Roman" w:hAnsi="Times New Roman" w:cs="Times New Roman"/>
           <w:sz w:val="24"/>
@@ -3243,7 +3627,7 @@
           <w:sz w:val="24"/>
           <w:szCs w:val="24"/>
         </w:rPr>
-        <w:t xml:space="preserve">’, où Ω’ est le centre du cercle inscrit du triangle voisins au triangle k passant par les sommets </w:t>
+        <w:t xml:space="preserve">’, où Ω’ est le centre du cercle inscrit du triangle voisin au triangle k passant par les sommets </w:t>
       </w:r>
       <w:proofErr w:type="spellStart"/>
       <w:r>
@@ -3347,7 +3731,23 @@
           <w:sz w:val="24"/>
           <w:szCs w:val="24"/>
         </w:rPr>
-        <w:t xml:space="preserve"> implémenté dans le fichier </w:t>
+        <w:t xml:space="preserve"> implémenté</w:t>
+      </w:r>
+      <w:r>
+        <w:rPr>
+          <w:rFonts w:ascii="Times New Roman" w:hAnsi="Times New Roman" w:cs="Times New Roman"/>
+          <w:sz w:val="24"/>
+          <w:szCs w:val="24"/>
+        </w:rPr>
+        <w:t>e</w:t>
+      </w:r>
+      <w:r>
+        <w:rPr>
+          <w:rFonts w:ascii="Times New Roman" w:hAnsi="Times New Roman" w:cs="Times New Roman"/>
+          <w:sz w:val="24"/>
+          <w:szCs w:val="24"/>
+        </w:rPr>
+        <w:t xml:space="preserve"> dans le fichier </w:t>
       </w:r>
       <w:r>
         <w:rPr>
@@ -3381,7 +3781,23 @@
           <w:sz w:val="24"/>
           <w:szCs w:val="24"/>
         </w:rPr>
-        <w:t xml:space="preserve">sont quant à elles calculés dans la fonction </w:t>
+        <w:t>sont quant à elles calculé</w:t>
+      </w:r>
+      <w:r>
+        <w:rPr>
+          <w:rFonts w:ascii="Times New Roman" w:hAnsi="Times New Roman" w:cs="Times New Roman"/>
+          <w:sz w:val="24"/>
+          <w:szCs w:val="24"/>
+        </w:rPr>
+        <w:t>e</w:t>
+      </w:r>
+      <w:r>
+        <w:rPr>
+          <w:rFonts w:ascii="Times New Roman" w:hAnsi="Times New Roman" w:cs="Times New Roman"/>
+          <w:sz w:val="24"/>
+          <w:szCs w:val="24"/>
+        </w:rPr>
+        <w:t xml:space="preserve">s dans la fonction </w:t>
       </w:r>
       <w:proofErr w:type="spellStart"/>
       <w:r>
@@ -3397,13 +3813,30 @@
           <w:sz w:val="24"/>
           <w:szCs w:val="24"/>
         </w:rPr>
-        <w:t xml:space="preserve"> situé dans le même fichier que précédemment.</w:t>
+        <w:t xml:space="preserve"> situé</w:t>
+      </w:r>
+      <w:r>
+        <w:rPr>
+          <w:rFonts w:ascii="Times New Roman" w:hAnsi="Times New Roman" w:cs="Times New Roman"/>
+          <w:sz w:val="24"/>
+          <w:szCs w:val="24"/>
+        </w:rPr>
+        <w:t>e</w:t>
+      </w:r>
+      <w:r>
+        <w:rPr>
+          <w:rFonts w:ascii="Times New Roman" w:hAnsi="Times New Roman" w:cs="Times New Roman"/>
+          <w:sz w:val="24"/>
+          <w:szCs w:val="24"/>
+        </w:rPr>
+        <w:t xml:space="preserve"> dans le même fichier que précédemment.</w:t>
       </w:r>
     </w:p>
     <w:p>
       <w:pPr>
         <w:spacing w:after="0"/>
         <w:ind w:firstLine="708"/>
+        <w:jc w:val="both"/>
         <w:rPr>
           <w:rFonts w:ascii="Times New Roman" w:hAnsi="Times New Roman" w:cs="Times New Roman"/>
           <w:sz w:val="24"/>
@@ -3415,6 +3848,7 @@
       <w:pPr>
         <w:spacing w:after="0"/>
         <w:ind w:firstLine="708"/>
+        <w:jc w:val="both"/>
         <w:rPr>
           <w:rFonts w:ascii="Times New Roman" w:hAnsi="Times New Roman" w:cs="Times New Roman"/>
           <w:sz w:val="24"/>
@@ -3475,7 +3909,23 @@
           <w:sz w:val="24"/>
           <w:szCs w:val="24"/>
         </w:rPr>
-        <w:t xml:space="preserve"> implémenté dans </w:t>
+        <w:t xml:space="preserve"> implémenté</w:t>
+      </w:r>
+      <w:r>
+        <w:rPr>
+          <w:rFonts w:ascii="Times New Roman" w:eastAsiaTheme="minorEastAsia" w:hAnsi="Times New Roman" w:cs="Times New Roman"/>
+          <w:sz w:val="24"/>
+          <w:szCs w:val="24"/>
+        </w:rPr>
+        <w:t>e</w:t>
+      </w:r>
+      <w:r>
+        <w:rPr>
+          <w:rFonts w:ascii="Times New Roman" w:eastAsiaTheme="minorEastAsia" w:hAnsi="Times New Roman" w:cs="Times New Roman"/>
+          <w:sz w:val="24"/>
+          <w:szCs w:val="24"/>
+        </w:rPr>
+        <w:t xml:space="preserve"> dans </w:t>
       </w:r>
       <w:r>
         <w:rPr>
@@ -3492,19 +3942,17 @@
         <w:keepNext/>
         <w:spacing w:after="0"/>
         <w:ind w:firstLine="708"/>
-      </w:pPr>
-      <w:r>
-        <w:rPr>
-          <w:rFonts w:ascii="Times New Roman" w:hAnsi="Times New Roman" w:cs="Times New Roman"/>
+        <w:jc w:val="center"/>
+      </w:pPr>
+      <w:r>
+        <w:rPr>
           <w:noProof/>
-          <w:sz w:val="24"/>
-          <w:szCs w:val="24"/>
         </w:rPr>
         <w:lastRenderedPageBreak/>
         <w:drawing>
-          <wp:inline distT="0" distB="0" distL="0" distR="0">
-            <wp:extent cx="5211723" cy="3909060"/>
-            <wp:effectExtent l="0" t="0" r="8255" b="0"/>
+          <wp:inline distT="0" distB="0" distL="0" distR="0" wp14:anchorId="367BBB76" wp14:editId="4A49B69D">
+            <wp:extent cx="4369308" cy="3718560"/>
+            <wp:effectExtent l="0" t="0" r="0" b="0"/>
             <wp:docPr id="1" name="Picture 1"/>
             <wp:cNvGraphicFramePr>
               <a:graphicFrameLocks xmlns:a="http://schemas.openxmlformats.org/drawingml/2006/main" noChangeAspect="1"/>
@@ -3513,17 +3961,11 @@
               <a:graphicData uri="http://schemas.openxmlformats.org/drawingml/2006/picture">
                 <pic:pic xmlns:pic="http://schemas.openxmlformats.org/drawingml/2006/picture">
                   <pic:nvPicPr>
-                    <pic:cNvPr id="1" name="Triangulation.jpg"/>
+                    <pic:cNvPr id="1" name=""/>
                     <pic:cNvPicPr/>
                   </pic:nvPicPr>
                   <pic:blipFill>
-                    <a:blip r:embed="rId7">
-                      <a:extLst>
-                        <a:ext uri="{28A0092B-C50C-407E-A947-70E740481C1C}">
-                          <a14:useLocalDpi xmlns:a14="http://schemas.microsoft.com/office/drawing/2010/main" val="0"/>
-                        </a:ext>
-                      </a:extLst>
-                    </a:blip>
+                    <a:blip r:embed="rId7"/>
                     <a:stretch>
                       <a:fillRect/>
                     </a:stretch>
@@ -3531,7 +3973,7 @@
                   <pic:spPr>
                     <a:xfrm>
                       <a:off x="0" y="0"/>
-                      <a:ext cx="5222366" cy="3917042"/>
+                      <a:ext cx="4404090" cy="3748162"/>
                     </a:xfrm>
                     <a:prstGeom prst="rect">
                       <a:avLst/>
@@ -3624,6 +4066,7 @@
     <w:p>
       <w:pPr>
         <w:spacing w:after="0"/>
+        <w:jc w:val="both"/>
         <w:rPr>
           <w:rFonts w:ascii="Times New Roman" w:eastAsiaTheme="minorEastAsia" w:hAnsi="Times New Roman" w:cs="Times New Roman"/>
           <w:i/>
@@ -3635,6 +4078,7 @@
     <w:p>
       <w:pPr>
         <w:spacing w:after="0"/>
+        <w:jc w:val="both"/>
         <w:rPr>
           <w:rFonts w:ascii="Times New Roman" w:hAnsi="Times New Roman" w:cs="Times New Roman"/>
           <w:sz w:val="24"/>
@@ -3650,6 +4094,7 @@
           <w:numId w:val="2"/>
         </w:numPr>
         <w:spacing w:after="0"/>
+        <w:jc w:val="both"/>
         <w:rPr>
           <w:rFonts w:ascii="Times New Roman" w:hAnsi="Times New Roman" w:cs="Times New Roman"/>
           <w:sz w:val="28"/>
@@ -3662,26 +4107,52 @@
           <w:rFonts w:ascii="Times New Roman" w:hAnsi="Times New Roman" w:cs="Times New Roman"/>
           <w:sz w:val="28"/>
           <w:szCs w:val="28"/>
-          <w:u w:val="single"/>
-        </w:rPr>
-        <w:t>Calcul de l’interpolation dans le domaine D</w:t>
-      </w:r>
-    </w:p>
-    <w:p>
-      <w:pPr>
-        <w:spacing w:after="0"/>
+        </w:rPr>
+        <w:t xml:space="preserve"> </w:t>
+      </w:r>
+      <w:r>
+        <w:rPr>
+          <w:rFonts w:ascii="Times New Roman" w:hAnsi="Times New Roman" w:cs="Times New Roman"/>
+          <w:sz w:val="28"/>
+          <w:szCs w:val="28"/>
+        </w:rPr>
+        <w:t xml:space="preserve"> </w:t>
+      </w:r>
+      <w:r>
+        <w:rPr>
+          <w:rFonts w:ascii="Times New Roman" w:hAnsi="Times New Roman" w:cs="Times New Roman"/>
+          <w:sz w:val="28"/>
+          <w:szCs w:val="28"/>
+        </w:rPr>
+        <w:t xml:space="preserve"> </w:t>
+      </w:r>
+      <w:r>
         <w:rPr>
           <w:rFonts w:ascii="Times New Roman" w:hAnsi="Times New Roman" w:cs="Times New Roman"/>
           <w:sz w:val="28"/>
           <w:szCs w:val="28"/>
           <w:u w:val="single"/>
         </w:rPr>
+        <w:t>Calcul de l’interpolation dans le domaine D</w:t>
+      </w:r>
+    </w:p>
+    <w:p>
+      <w:pPr>
+        <w:spacing w:after="0"/>
+        <w:jc w:val="both"/>
+        <w:rPr>
+          <w:rFonts w:ascii="Times New Roman" w:hAnsi="Times New Roman" w:cs="Times New Roman"/>
+          <w:sz w:val="28"/>
+          <w:szCs w:val="28"/>
+          <w:u w:val="single"/>
+        </w:rPr>
       </w:pPr>
     </w:p>
     <w:p>
       <w:pPr>
         <w:spacing w:after="0"/>
         <w:ind w:firstLine="420"/>
+        <w:jc w:val="both"/>
         <w:rPr>
           <w:rFonts w:ascii="Times New Roman" w:hAnsi="Times New Roman" w:cs="Times New Roman"/>
           <w:sz w:val="24"/>
@@ -3708,16 +4179,18 @@
     <w:p>
       <w:pPr>
         <w:spacing w:after="0"/>
-        <w:rPr>
-          <w:rFonts w:ascii="Times New Roman" w:hAnsi="Times New Roman" w:cs="Times New Roman"/>
-          <w:sz w:val="24"/>
-          <w:szCs w:val="24"/>
-        </w:rPr>
-      </w:pPr>
-    </w:p>
-    <w:p>
-      <w:pPr>
-        <w:spacing w:after="0"/>
+        <w:jc w:val="both"/>
+        <w:rPr>
+          <w:rFonts w:ascii="Times New Roman" w:hAnsi="Times New Roman" w:cs="Times New Roman"/>
+          <w:sz w:val="24"/>
+          <w:szCs w:val="24"/>
+        </w:rPr>
+      </w:pPr>
+    </w:p>
+    <w:p>
+      <w:pPr>
+        <w:spacing w:after="0"/>
+        <w:jc w:val="both"/>
         <w:rPr>
           <w:rFonts w:ascii="Times New Roman" w:hAnsi="Times New Roman" w:cs="Times New Roman"/>
           <w:sz w:val="24"/>
@@ -3733,6 +4206,7 @@
           <w:numId w:val="11"/>
         </w:numPr>
         <w:spacing w:after="0"/>
+        <w:jc w:val="both"/>
         <w:rPr>
           <w:rFonts w:ascii="Times New Roman" w:hAnsi="Times New Roman" w:cs="Times New Roman"/>
           <w:sz w:val="28"/>
@@ -3753,6 +4227,7 @@
     <w:p>
       <w:pPr>
         <w:spacing w:after="0"/>
+        <w:jc w:val="both"/>
         <w:rPr>
           <w:rFonts w:ascii="Times New Roman" w:hAnsi="Times New Roman" w:cs="Times New Roman"/>
           <w:sz w:val="28"/>
@@ -3765,6 +4240,7 @@
       <w:pPr>
         <w:spacing w:after="0"/>
         <w:ind w:firstLine="360"/>
+        <w:jc w:val="both"/>
         <w:rPr>
           <w:rFonts w:ascii="Times New Roman" w:eastAsiaTheme="minorEastAsia" w:hAnsi="Times New Roman" w:cs="Times New Roman"/>
           <w:sz w:val="24"/>
@@ -3777,7 +4253,7 @@
           <w:sz w:val="24"/>
           <w:szCs w:val="24"/>
         </w:rPr>
-        <w:t>Pour cette étude nous avons utilisés deux fonctions </w:t>
+        <w:t>Pour cette étude nous avons utilisé deux fonctions </w:t>
       </w:r>
       <m:oMath>
         <m:r>
@@ -4057,7 +4533,23 @@
           <w:sz w:val="24"/>
           <w:szCs w:val="24"/>
         </w:rPr>
-        <w:t xml:space="preserve"> été implémentés dans le fichier </w:t>
+        <w:t xml:space="preserve"> été implémenté</w:t>
+      </w:r>
+      <w:r>
+        <w:rPr>
+          <w:rFonts w:ascii="Times New Roman" w:eastAsiaTheme="minorEastAsia" w:hAnsi="Times New Roman" w:cs="Times New Roman"/>
+          <w:sz w:val="24"/>
+          <w:szCs w:val="24"/>
+        </w:rPr>
+        <w:t>e</w:t>
+      </w:r>
+      <w:r>
+        <w:rPr>
+          <w:rFonts w:ascii="Times New Roman" w:eastAsiaTheme="minorEastAsia" w:hAnsi="Times New Roman" w:cs="Times New Roman"/>
+          <w:sz w:val="24"/>
+          <w:szCs w:val="24"/>
+        </w:rPr>
+        <w:t xml:space="preserve">s dans le fichier </w:t>
       </w:r>
       <w:r>
         <w:rPr>
@@ -4080,6 +4572,7 @@
     <w:p>
       <w:pPr>
         <w:spacing w:after="0"/>
+        <w:jc w:val="both"/>
         <w:rPr>
           <w:rFonts w:ascii="Times New Roman" w:hAnsi="Times New Roman" w:cs="Times New Roman"/>
           <w:sz w:val="24"/>
@@ -4104,6 +4597,7 @@
           <w:numId w:val="13"/>
         </w:numPr>
         <w:spacing w:after="0"/>
+        <w:jc w:val="both"/>
         <w:rPr>
           <w:rFonts w:ascii="Times New Roman" w:hAnsi="Times New Roman" w:cs="Times New Roman"/>
           <w:sz w:val="24"/>
@@ -4137,6 +4631,7 @@
           <w:numId w:val="13"/>
         </w:numPr>
         <w:spacing w:after="0"/>
+        <w:jc w:val="both"/>
         <w:rPr>
           <w:rFonts w:ascii="Times New Roman" w:hAnsi="Times New Roman" w:cs="Times New Roman"/>
           <w:sz w:val="24"/>
@@ -4172,6 +4667,7 @@
           <w:numId w:val="13"/>
         </w:numPr>
         <w:spacing w:after="0"/>
+        <w:jc w:val="both"/>
         <w:rPr>
           <w:rFonts w:ascii="Times New Roman" w:hAnsi="Times New Roman" w:cs="Times New Roman"/>
           <w:sz w:val="24"/>
@@ -4207,6 +4703,7 @@
           <w:numId w:val="13"/>
         </w:numPr>
         <w:spacing w:after="0"/>
+        <w:jc w:val="both"/>
         <w:rPr>
           <w:rFonts w:ascii="Times New Roman" w:hAnsi="Times New Roman" w:cs="Times New Roman"/>
           <w:sz w:val="24"/>
@@ -4252,16 +4749,14 @@
         </w:rPr>
         <w:t xml:space="preserve">) </w:t>
       </w:r>
-      <w:proofErr w:type="spellStart"/>
-      <w:r>
-        <w:rPr>
-          <w:rFonts w:ascii="Times New Roman" w:hAnsi="Times New Roman" w:cs="Times New Roman"/>
-          <w:sz w:val="24"/>
-          <w:szCs w:val="24"/>
-        </w:rPr>
-        <w:t>détérminé</w:t>
-      </w:r>
-      <w:proofErr w:type="spellEnd"/>
+      <w:r>
+        <w:rPr>
+          <w:rFonts w:ascii="Times New Roman" w:hAnsi="Times New Roman" w:cs="Times New Roman"/>
+          <w:sz w:val="24"/>
+          <w:szCs w:val="24"/>
+        </w:rPr>
+        <w:t>déterminées</w:t>
+      </w:r>
       <w:r>
         <w:rPr>
           <w:rFonts w:ascii="Times New Roman" w:hAnsi="Times New Roman" w:cs="Times New Roman"/>
@@ -4274,6 +4769,7 @@
     <w:p>
       <w:pPr>
         <w:spacing w:after="0"/>
+        <w:jc w:val="both"/>
         <w:rPr>
           <w:rFonts w:ascii="Times New Roman" w:hAnsi="Times New Roman" w:cs="Times New Roman"/>
           <w:sz w:val="24"/>
@@ -4285,6 +4781,7 @@
       <w:pPr>
         <w:spacing w:after="0"/>
         <w:ind w:firstLine="360"/>
+        <w:jc w:val="both"/>
         <w:rPr>
           <w:rFonts w:ascii="Times New Roman" w:hAnsi="Times New Roman" w:cs="Times New Roman"/>
           <w:sz w:val="24"/>
@@ -4319,16 +4816,18 @@
     <w:p>
       <w:pPr>
         <w:spacing w:after="0"/>
-        <w:rPr>
-          <w:rFonts w:ascii="Times New Roman" w:hAnsi="Times New Roman" w:cs="Times New Roman"/>
-          <w:sz w:val="24"/>
-          <w:szCs w:val="24"/>
-        </w:rPr>
-      </w:pPr>
-    </w:p>
-    <w:p>
-      <w:pPr>
-        <w:spacing w:after="0"/>
+        <w:jc w:val="both"/>
+        <w:rPr>
+          <w:rFonts w:ascii="Times New Roman" w:hAnsi="Times New Roman" w:cs="Times New Roman"/>
+          <w:sz w:val="24"/>
+          <w:szCs w:val="24"/>
+        </w:rPr>
+      </w:pPr>
+    </w:p>
+    <w:p>
+      <w:pPr>
+        <w:spacing w:after="0"/>
+        <w:jc w:val="both"/>
         <w:rPr>
           <w:rFonts w:ascii="Times New Roman" w:hAnsi="Times New Roman" w:cs="Times New Roman"/>
           <w:sz w:val="24"/>
@@ -4344,6 +4843,7 @@
           <w:numId w:val="11"/>
         </w:numPr>
         <w:spacing w:after="0"/>
+        <w:jc w:val="both"/>
         <w:rPr>
           <w:rFonts w:ascii="Times New Roman" w:hAnsi="Times New Roman" w:cs="Times New Roman"/>
           <w:sz w:val="28"/>
@@ -4364,6 +4864,7 @@
     <w:p>
       <w:pPr>
         <w:spacing w:after="0"/>
+        <w:jc w:val="both"/>
         <w:rPr>
           <w:rFonts w:ascii="Times New Roman" w:hAnsi="Times New Roman" w:cs="Times New Roman"/>
           <w:sz w:val="28"/>
@@ -4376,6 +4877,7 @@
       <w:pPr>
         <w:spacing w:after="0"/>
         <w:ind w:firstLine="360"/>
+        <w:jc w:val="both"/>
         <w:rPr>
           <w:rFonts w:ascii="Times New Roman" w:hAnsi="Times New Roman" w:cs="Times New Roman"/>
           <w:sz w:val="24"/>
@@ -4395,6 +4897,7 @@
       <w:pPr>
         <w:spacing w:after="0"/>
         <w:ind w:firstLine="360"/>
+        <w:jc w:val="both"/>
         <w:rPr>
           <w:rFonts w:ascii="Times New Roman" w:hAnsi="Times New Roman" w:cs="Times New Roman"/>
           <w:sz w:val="24"/>
@@ -4406,6 +4909,7 @@
       <w:pPr>
         <w:spacing w:after="0"/>
         <w:ind w:firstLine="360"/>
+        <w:jc w:val="both"/>
         <w:rPr>
           <w:rFonts w:ascii="Times New Roman" w:hAnsi="Times New Roman" w:cs="Times New Roman"/>
           <w:sz w:val="24"/>
@@ -4505,6 +5009,7 @@
       <w:pPr>
         <w:spacing w:after="0"/>
         <w:ind w:firstLine="360"/>
+        <w:jc w:val="both"/>
         <w:rPr>
           <w:rFonts w:ascii="Times New Roman" w:hAnsi="Times New Roman" w:cs="Times New Roman"/>
           <w:sz w:val="24"/>
@@ -4516,6 +5021,7 @@
       <w:pPr>
         <w:spacing w:after="0"/>
         <w:ind w:firstLine="360"/>
+        <w:jc w:val="both"/>
         <w:rPr>
           <w:rFonts w:ascii="Times New Roman" w:hAnsi="Times New Roman" w:cs="Times New Roman"/>
           <w:sz w:val="24"/>
@@ -4544,12 +5050,29 @@
           <w:sz w:val="24"/>
           <w:szCs w:val="24"/>
         </w:rPr>
-        <w:t xml:space="preserve"> qui utilise la même méthode que la fonction précédente mais appliqué cette fois aux micro-triangles.</w:t>
-      </w:r>
-    </w:p>
-    <w:p>
-      <w:pPr>
-        <w:spacing w:after="0"/>
+        <w:t xml:space="preserve"> qui utilise la même méthode que la fonction précédente mais appliqué</w:t>
+      </w:r>
+      <w:r>
+        <w:rPr>
+          <w:rFonts w:ascii="Times New Roman" w:hAnsi="Times New Roman" w:cs="Times New Roman"/>
+          <w:sz w:val="24"/>
+          <w:szCs w:val="24"/>
+        </w:rPr>
+        <w:t>e</w:t>
+      </w:r>
+      <w:r>
+        <w:rPr>
+          <w:rFonts w:ascii="Times New Roman" w:hAnsi="Times New Roman" w:cs="Times New Roman"/>
+          <w:sz w:val="24"/>
+          <w:szCs w:val="24"/>
+        </w:rPr>
+        <w:t xml:space="preserve"> cette fois aux micro-triangles.</w:t>
+      </w:r>
+    </w:p>
+    <w:p>
+      <w:pPr>
+        <w:spacing w:after="0"/>
+        <w:jc w:val="both"/>
         <w:rPr>
           <w:rFonts w:ascii="Times New Roman" w:hAnsi="Times New Roman" w:cs="Times New Roman"/>
           <w:sz w:val="28"/>
@@ -4561,6 +5084,7 @@
     <w:p>
       <w:pPr>
         <w:spacing w:after="0"/>
+        <w:jc w:val="both"/>
         <w:rPr>
           <w:rFonts w:ascii="Times New Roman" w:hAnsi="Times New Roman" w:cs="Times New Roman"/>
           <w:sz w:val="28"/>
@@ -4577,6 +5101,7 @@
           <w:numId w:val="11"/>
         </w:numPr>
         <w:spacing w:after="0"/>
+        <w:jc w:val="both"/>
         <w:rPr>
           <w:rFonts w:ascii="Times New Roman" w:hAnsi="Times New Roman" w:cs="Times New Roman"/>
           <w:sz w:val="28"/>
@@ -4606,6 +5131,7 @@
     <w:p>
       <w:pPr>
         <w:spacing w:after="0"/>
+        <w:jc w:val="both"/>
         <w:rPr>
           <w:rFonts w:ascii="Times New Roman" w:hAnsi="Times New Roman" w:cs="Times New Roman"/>
           <w:sz w:val="24"/>
@@ -4617,6 +5143,7 @@
       <w:pPr>
         <w:spacing w:after="0"/>
         <w:ind w:firstLine="360"/>
+        <w:jc w:val="both"/>
         <w:rPr>
           <w:rFonts w:ascii="Times New Roman" w:eastAsiaTheme="minorEastAsia" w:hAnsi="Times New Roman" w:cs="Times New Roman"/>
           <w:sz w:val="24"/>
@@ -4629,7 +5156,39 @@
           <w:sz w:val="24"/>
           <w:szCs w:val="24"/>
         </w:rPr>
-        <w:t xml:space="preserve">Pour chaque triangle on souhaite calculer les 19 coefficients qui serons utilisé par la suite dans le calcul de l’interpolant. Pour cela on utilise la fonction </w:t>
+        <w:t>Pour chaque triangle on souhaite calculer les 19 coefficients qui seron</w:t>
+      </w:r>
+      <w:r>
+        <w:rPr>
+          <w:rFonts w:ascii="Times New Roman" w:hAnsi="Times New Roman" w:cs="Times New Roman"/>
+          <w:sz w:val="24"/>
+          <w:szCs w:val="24"/>
+        </w:rPr>
+        <w:t>t</w:t>
+      </w:r>
+      <w:r>
+        <w:rPr>
+          <w:rFonts w:ascii="Times New Roman" w:hAnsi="Times New Roman" w:cs="Times New Roman"/>
+          <w:sz w:val="24"/>
+          <w:szCs w:val="24"/>
+        </w:rPr>
+        <w:t xml:space="preserve"> utilisé</w:t>
+      </w:r>
+      <w:r>
+        <w:rPr>
+          <w:rFonts w:ascii="Times New Roman" w:hAnsi="Times New Roman" w:cs="Times New Roman"/>
+          <w:sz w:val="24"/>
+          <w:szCs w:val="24"/>
+        </w:rPr>
+        <w:t>s</w:t>
+      </w:r>
+      <w:r>
+        <w:rPr>
+          <w:rFonts w:ascii="Times New Roman" w:hAnsi="Times New Roman" w:cs="Times New Roman"/>
+          <w:sz w:val="24"/>
+          <w:szCs w:val="24"/>
+        </w:rPr>
+        <w:t xml:space="preserve"> par la suite dans le calcul de l’interpolant. Pour cela on utilise la fonction </w:t>
       </w:r>
       <w:proofErr w:type="spellStart"/>
       <w:r>
@@ -4703,6 +5262,7 @@
       <w:pPr>
         <w:spacing w:after="0"/>
         <w:ind w:firstLine="360"/>
+        <w:jc w:val="both"/>
         <w:rPr>
           <w:rFonts w:ascii="Times New Roman" w:hAnsi="Times New Roman" w:cs="Times New Roman"/>
           <w:sz w:val="24"/>
@@ -4714,6 +5274,7 @@
       <w:pPr>
         <w:spacing w:after="0"/>
         <w:ind w:firstLine="360"/>
+        <w:jc w:val="both"/>
         <w:rPr>
           <w:rFonts w:ascii="Times New Roman" w:hAnsi="Times New Roman" w:cs="Times New Roman"/>
           <w:sz w:val="24"/>
@@ -4845,6 +5406,7 @@
       <w:pPr>
         <w:spacing w:after="0"/>
         <w:ind w:firstLine="360"/>
+        <w:jc w:val="both"/>
         <w:rPr>
           <w:rFonts w:ascii="Times New Roman" w:hAnsi="Times New Roman" w:cs="Times New Roman"/>
           <w:sz w:val="24"/>
@@ -4885,26 +5447,29 @@
     <w:p>
       <w:pPr>
         <w:spacing w:after="0"/>
-        <w:rPr>
-          <w:rFonts w:ascii="Times New Roman" w:hAnsi="Times New Roman" w:cs="Times New Roman"/>
-          <w:sz w:val="24"/>
-          <w:szCs w:val="24"/>
-        </w:rPr>
-      </w:pPr>
-    </w:p>
-    <w:p>
-      <w:pPr>
-        <w:spacing w:after="0"/>
-        <w:rPr>
-          <w:rFonts w:ascii="Times New Roman" w:hAnsi="Times New Roman" w:cs="Times New Roman"/>
-          <w:sz w:val="24"/>
-          <w:szCs w:val="24"/>
-        </w:rPr>
-      </w:pPr>
-    </w:p>
-    <w:p>
-      <w:pPr>
-        <w:spacing w:after="0"/>
+        <w:jc w:val="both"/>
+        <w:rPr>
+          <w:rFonts w:ascii="Times New Roman" w:hAnsi="Times New Roman" w:cs="Times New Roman"/>
+          <w:sz w:val="24"/>
+          <w:szCs w:val="24"/>
+        </w:rPr>
+      </w:pPr>
+    </w:p>
+    <w:p>
+      <w:pPr>
+        <w:spacing w:after="0"/>
+        <w:jc w:val="both"/>
+        <w:rPr>
+          <w:rFonts w:ascii="Times New Roman" w:hAnsi="Times New Roman" w:cs="Times New Roman"/>
+          <w:sz w:val="24"/>
+          <w:szCs w:val="24"/>
+        </w:rPr>
+      </w:pPr>
+    </w:p>
+    <w:p>
+      <w:pPr>
+        <w:spacing w:after="0"/>
+        <w:jc w:val="both"/>
         <w:rPr>
           <w:rFonts w:ascii="Times New Roman" w:hAnsi="Times New Roman" w:cs="Times New Roman"/>
           <w:sz w:val="24"/>
@@ -4920,6 +5485,7 @@
           <w:numId w:val="2"/>
         </w:numPr>
         <w:spacing w:after="0"/>
+        <w:jc w:val="both"/>
         <w:rPr>
           <w:rFonts w:ascii="Times New Roman" w:hAnsi="Times New Roman" w:cs="Times New Roman"/>
           <w:sz w:val="28"/>
@@ -4945,6 +5511,7 @@
           <w:numId w:val="2"/>
         </w:numPr>
         <w:spacing w:after="0"/>
+        <w:jc w:val="both"/>
         <w:rPr>
           <w:rFonts w:ascii="Times New Roman" w:hAnsi="Times New Roman" w:cs="Times New Roman"/>
           <w:sz w:val="28"/>
@@ -4961,70 +5528,919 @@
         </w:rPr>
         <w:t>Visualisation de la surface interpolée</w:t>
       </w:r>
-    </w:p>
-    <w:p>
-      <w:pPr>
-        <w:spacing w:after="0"/>
-        <w:ind w:firstLine="360"/>
-        <w:rPr>
-          <w:rFonts w:ascii="Times New Roman" w:hAnsi="Times New Roman" w:cs="Times New Roman"/>
-          <w:sz w:val="24"/>
-          <w:szCs w:val="24"/>
-        </w:rPr>
-      </w:pPr>
-      <w:r>
-        <w:rPr>
-          <w:rFonts w:ascii="Times New Roman" w:hAnsi="Times New Roman" w:cs="Times New Roman"/>
-          <w:sz w:val="24"/>
-          <w:szCs w:val="24"/>
-        </w:rPr>
-        <w:lastRenderedPageBreak/>
-        <w:t xml:space="preserve">Pour pouvoir visualiser la surface interpolée on a créé une grille de 100 Points par 100 sur le domaine D. Et on a interpolé chacun de ces Points avec la fonction f et g. La fonction </w:t>
-      </w:r>
-      <w:proofErr w:type="spellStart"/>
-      <w:r>
-        <w:rPr>
-          <w:rFonts w:ascii="Arial" w:hAnsi="Arial" w:cs="Arial"/>
-        </w:rPr>
-        <w:t>FichierSurface</w:t>
-      </w:r>
-      <w:proofErr w:type="spellEnd"/>
-      <w:r>
-        <w:rPr>
-          <w:rFonts w:ascii="Arial" w:hAnsi="Arial" w:cs="Arial"/>
-        </w:rPr>
-        <w:t xml:space="preserve"> </w:t>
-      </w:r>
-      <w:r>
-        <w:rPr>
-          <w:rFonts w:ascii="Times New Roman" w:hAnsi="Times New Roman" w:cs="Times New Roman"/>
-          <w:sz w:val="24"/>
-          <w:szCs w:val="24"/>
-        </w:rPr>
-        <w:t>permet de générer cette grille et elle écrit dans un fichier la valeur de l’interpolant pour chacun des Points de cette grille.</w:t>
-      </w:r>
-    </w:p>
-    <w:p>
-      <w:pPr>
-        <w:spacing w:after="0"/>
+      <w:r>
         <w:rPr>
           <w:rFonts w:ascii="Times New Roman" w:hAnsi="Times New Roman" w:cs="Times New Roman"/>
           <w:sz w:val="28"/>
           <w:szCs w:val="28"/>
           <w:u w:val="single"/>
         </w:rPr>
-      </w:pPr>
-    </w:p>
-    <w:p>
-      <w:pPr>
-        <w:spacing w:after="0"/>
-        <w:rPr>
-          <w:rFonts w:ascii="Times New Roman" w:hAnsi="Times New Roman" w:cs="Times New Roman"/>
+        <w:t xml:space="preserve"> et de l’erreur</w:t>
+      </w:r>
+    </w:p>
+    <w:p>
+      <w:pPr>
+        <w:spacing w:after="0"/>
+        <w:ind w:firstLine="360"/>
+        <w:jc w:val="both"/>
+        <w:rPr>
+          <w:rFonts w:ascii="Times New Roman" w:hAnsi="Times New Roman" w:cs="Times New Roman"/>
+          <w:sz w:val="24"/>
+          <w:szCs w:val="24"/>
+        </w:rPr>
+      </w:pPr>
+      <w:r>
+        <w:rPr>
+          <w:rFonts w:ascii="Times New Roman" w:hAnsi="Times New Roman" w:cs="Times New Roman"/>
+          <w:sz w:val="24"/>
+          <w:szCs w:val="24"/>
+        </w:rPr>
+        <w:lastRenderedPageBreak/>
+        <w:t xml:space="preserve">Pour pouvoir visualiser la surface interpolée on a créé une grille de 100 Points par 100 sur le domaine D. Et on a interpolé chacun de ces Points avec la fonction f et g. La fonction </w:t>
+      </w:r>
+      <w:proofErr w:type="spellStart"/>
+      <w:r>
+        <w:rPr>
+          <w:rFonts w:ascii="Arial" w:hAnsi="Arial" w:cs="Arial"/>
+        </w:rPr>
+        <w:t>FichierSurface</w:t>
+      </w:r>
+      <w:proofErr w:type="spellEnd"/>
+      <w:r>
+        <w:rPr>
+          <w:rFonts w:ascii="Arial" w:hAnsi="Arial" w:cs="Arial"/>
+        </w:rPr>
+        <w:t xml:space="preserve"> </w:t>
+      </w:r>
+      <w:r>
+        <w:rPr>
+          <w:rFonts w:ascii="Times New Roman" w:hAnsi="Times New Roman" w:cs="Times New Roman"/>
+          <w:sz w:val="24"/>
+          <w:szCs w:val="24"/>
+        </w:rPr>
+        <w:t>permet de générer cette grille et elle écrit dans un fichier la valeur de l’interpolant pour chacun des Points de cette grille.</w:t>
+      </w:r>
+      <w:r>
+        <w:rPr>
+          <w:rFonts w:ascii="Times New Roman" w:hAnsi="Times New Roman" w:cs="Times New Roman"/>
+          <w:sz w:val="24"/>
+          <w:szCs w:val="24"/>
+        </w:rPr>
+        <w:t xml:space="preserve"> La visualisation de l’interpolation sur le domaine est faite via le script Matlab </w:t>
+      </w:r>
+      <w:r>
+        <w:rPr>
+          <w:rFonts w:ascii="Times New Roman" w:hAnsi="Times New Roman" w:cs="Times New Roman"/>
+          <w:i/>
+          <w:sz w:val="24"/>
+          <w:szCs w:val="24"/>
+        </w:rPr>
+        <w:t>Quest</w:t>
+      </w:r>
+      <w:proofErr w:type="gramStart"/>
+      <w:r>
+        <w:rPr>
+          <w:rFonts w:ascii="Times New Roman" w:hAnsi="Times New Roman" w:cs="Times New Roman"/>
+          <w:i/>
+          <w:sz w:val="24"/>
+          <w:szCs w:val="24"/>
+        </w:rPr>
+        <w:t>1.m</w:t>
+      </w:r>
+      <w:r>
+        <w:rPr>
+          <w:rFonts w:ascii="Times New Roman" w:hAnsi="Times New Roman" w:cs="Times New Roman"/>
+          <w:sz w:val="24"/>
+          <w:szCs w:val="24"/>
+        </w:rPr>
+        <w:t>.</w:t>
+      </w:r>
+      <w:proofErr w:type="gramEnd"/>
+      <w:r>
+        <w:rPr>
+          <w:rFonts w:ascii="Times New Roman" w:hAnsi="Times New Roman" w:cs="Times New Roman"/>
+          <w:sz w:val="24"/>
+          <w:szCs w:val="24"/>
+        </w:rPr>
+        <w:t xml:space="preserve"> Les images suivantes représentent </w:t>
+      </w:r>
+      <w:r>
+        <w:rPr>
+          <w:rFonts w:ascii="Times New Roman" w:hAnsi="Times New Roman" w:cs="Times New Roman"/>
+          <w:sz w:val="24"/>
+          <w:szCs w:val="24"/>
+        </w:rPr>
+        <w:t>les surfaces interpolées</w:t>
+      </w:r>
+      <w:r>
+        <w:rPr>
+          <w:rFonts w:ascii="Times New Roman" w:hAnsi="Times New Roman" w:cs="Times New Roman"/>
+          <w:sz w:val="24"/>
+          <w:szCs w:val="24"/>
+        </w:rPr>
+        <w:t xml:space="preserve"> pour</w:t>
+      </w:r>
+      <w:r>
+        <w:rPr>
+          <w:rFonts w:ascii="Times New Roman" w:hAnsi="Times New Roman" w:cs="Times New Roman"/>
+          <w:sz w:val="24"/>
+          <w:szCs w:val="24"/>
+        </w:rPr>
+        <w:t xml:space="preserve"> les fonctions</w:t>
+      </w:r>
+      <w:r>
+        <w:rPr>
+          <w:rFonts w:ascii="Times New Roman" w:hAnsi="Times New Roman" w:cs="Times New Roman"/>
+          <w:sz w:val="24"/>
+          <w:szCs w:val="24"/>
+        </w:rPr>
+        <w:t xml:space="preserve"> f et g.</w:t>
+      </w:r>
+    </w:p>
+    <w:p>
+      <w:pPr>
+        <w:spacing w:after="0"/>
+        <w:jc w:val="both"/>
+        <w:rPr>
+          <w:rFonts w:ascii="Times New Roman" w:hAnsi="Times New Roman" w:cs="Times New Roman"/>
+          <w:noProof/>
           <w:sz w:val="28"/>
           <w:szCs w:val="28"/>
           <w:u w:val="single"/>
         </w:rPr>
       </w:pPr>
+    </w:p>
+    <w:p>
+      <w:pPr>
+        <w:spacing w:after="0"/>
+        <w:jc w:val="both"/>
+        <w:rPr>
+          <w:rFonts w:ascii="Times New Roman" w:hAnsi="Times New Roman" w:cs="Times New Roman"/>
+          <w:noProof/>
+          <w:sz w:val="28"/>
+          <w:szCs w:val="28"/>
+          <w:u w:val="single"/>
+        </w:rPr>
+      </w:pPr>
+    </w:p>
+    <w:p>
+      <w:pPr>
+        <w:keepNext/>
+        <w:spacing w:after="0"/>
+        <w:jc w:val="center"/>
+      </w:pPr>
+      <w:r>
+        <w:rPr>
+          <w:rFonts w:ascii="Times New Roman" w:hAnsi="Times New Roman" w:cs="Times New Roman"/>
+          <w:noProof/>
+          <w:sz w:val="28"/>
+          <w:szCs w:val="28"/>
+        </w:rPr>
+        <w:drawing>
+          <wp:inline distT="0" distB="0" distL="0" distR="0">
+            <wp:extent cx="5425440" cy="2758440"/>
+            <wp:effectExtent l="0" t="0" r="3810" b="3810"/>
+            <wp:docPr id="2" name="Picture 2"/>
+            <wp:cNvGraphicFramePr>
+              <a:graphicFrameLocks xmlns:a="http://schemas.openxmlformats.org/drawingml/2006/main" noChangeAspect="1"/>
+            </wp:cNvGraphicFramePr>
+            <a:graphic xmlns:a="http://schemas.openxmlformats.org/drawingml/2006/main">
+              <a:graphicData uri="http://schemas.openxmlformats.org/drawingml/2006/picture">
+                <pic:pic xmlns:pic="http://schemas.openxmlformats.org/drawingml/2006/picture">
+                  <pic:nvPicPr>
+                    <pic:cNvPr id="2" name="interpolation_f.png"/>
+                    <pic:cNvPicPr/>
+                  </pic:nvPicPr>
+                  <pic:blipFill rotWithShape="1">
+                    <a:blip r:embed="rId8">
+                      <a:extLst>
+                        <a:ext uri="{28A0092B-C50C-407E-A947-70E740481C1C}">
+                          <a14:useLocalDpi xmlns:a14="http://schemas.microsoft.com/office/drawing/2010/main" val="0"/>
+                        </a:ext>
+                      </a:extLst>
+                    </a:blip>
+                    <a:srcRect l="6525" t="10991" r="5808" b="7813"/>
+                    <a:stretch/>
+                  </pic:blipFill>
+                  <pic:spPr bwMode="auto">
+                    <a:xfrm>
+                      <a:off x="0" y="0"/>
+                      <a:ext cx="5425440" cy="2758440"/>
+                    </a:xfrm>
+                    <a:prstGeom prst="rect">
+                      <a:avLst/>
+                    </a:prstGeom>
+                    <a:ln>
+                      <a:noFill/>
+                    </a:ln>
+                    <a:extLst>
+                      <a:ext uri="{53640926-AAD7-44D8-BBD7-CCE9431645EC}">
+                        <a14:shadowObscured xmlns:a14="http://schemas.microsoft.com/office/drawing/2010/main"/>
+                      </a:ext>
+                    </a:extLst>
+                  </pic:spPr>
+                </pic:pic>
+              </a:graphicData>
+            </a:graphic>
+          </wp:inline>
+        </w:drawing>
+      </w:r>
+    </w:p>
+    <w:p>
+      <w:pPr>
+        <w:pStyle w:val="Caption"/>
+        <w:jc w:val="center"/>
+        <w:rPr>
+          <w:sz w:val="24"/>
+          <w:szCs w:val="24"/>
+        </w:rPr>
+      </w:pPr>
+      <w:r>
+        <w:rPr>
+          <w:sz w:val="24"/>
+          <w:szCs w:val="24"/>
+        </w:rPr>
+        <w:t xml:space="preserve">Figure </w:t>
+      </w:r>
+      <w:r>
+        <w:rPr>
+          <w:sz w:val="24"/>
+          <w:szCs w:val="24"/>
+        </w:rPr>
+        <w:fldChar w:fldCharType="begin"/>
+      </w:r>
+      <w:r>
+        <w:rPr>
+          <w:sz w:val="24"/>
+          <w:szCs w:val="24"/>
+        </w:rPr>
+        <w:instrText xml:space="preserve"> SEQ Figure \* ARABIC </w:instrText>
+      </w:r>
+      <w:r>
+        <w:rPr>
+          <w:sz w:val="24"/>
+          <w:szCs w:val="24"/>
+        </w:rPr>
+        <w:fldChar w:fldCharType="separate"/>
+      </w:r>
+      <w:r>
+        <w:rPr>
+          <w:noProof/>
+          <w:sz w:val="24"/>
+          <w:szCs w:val="24"/>
+        </w:rPr>
+        <w:t>2</w:t>
+      </w:r>
+      <w:r>
+        <w:rPr>
+          <w:sz w:val="24"/>
+          <w:szCs w:val="24"/>
+        </w:rPr>
+        <w:fldChar w:fldCharType="end"/>
+      </w:r>
+      <w:r>
+        <w:rPr>
+          <w:sz w:val="24"/>
+          <w:szCs w:val="24"/>
+        </w:rPr>
+        <w:t>: Surface interpolé</w:t>
+      </w:r>
+      <w:r>
+        <w:rPr>
+          <w:sz w:val="24"/>
+          <w:szCs w:val="24"/>
+        </w:rPr>
+        <w:t>e</w:t>
+      </w:r>
+      <w:r>
+        <w:rPr>
+          <w:sz w:val="24"/>
+          <w:szCs w:val="24"/>
+        </w:rPr>
+        <w:t xml:space="preserve"> pour la fonction f</w:t>
+      </w:r>
+    </w:p>
+    <w:p>
+      <w:pPr>
+        <w:jc w:val="both"/>
+        <w:rPr>
+          <w:noProof/>
+        </w:rPr>
+      </w:pPr>
+    </w:p>
+    <w:p>
+      <w:pPr>
+        <w:keepNext/>
+        <w:jc w:val="center"/>
+      </w:pPr>
+      <w:r>
+        <w:rPr>
+          <w:noProof/>
+        </w:rPr>
+        <w:drawing>
+          <wp:inline distT="0" distB="0" distL="0" distR="0">
+            <wp:extent cx="5410200" cy="2743200"/>
+            <wp:effectExtent l="0" t="0" r="0" b="0"/>
+            <wp:docPr id="3" name="Picture 3"/>
+            <wp:cNvGraphicFramePr>
+              <a:graphicFrameLocks xmlns:a="http://schemas.openxmlformats.org/drawingml/2006/main" noChangeAspect="1"/>
+            </wp:cNvGraphicFramePr>
+            <a:graphic xmlns:a="http://schemas.openxmlformats.org/drawingml/2006/main">
+              <a:graphicData uri="http://schemas.openxmlformats.org/drawingml/2006/picture">
+                <pic:pic xmlns:pic="http://schemas.openxmlformats.org/drawingml/2006/picture">
+                  <pic:nvPicPr>
+                    <pic:cNvPr id="3" name="interpolation_g.png"/>
+                    <pic:cNvPicPr/>
+                  </pic:nvPicPr>
+                  <pic:blipFill rotWithShape="1">
+                    <a:blip r:embed="rId9">
+                      <a:extLst>
+                        <a:ext uri="{28A0092B-C50C-407E-A947-70E740481C1C}">
+                          <a14:useLocalDpi xmlns:a14="http://schemas.microsoft.com/office/drawing/2010/main" val="0"/>
+                        </a:ext>
+                      </a:extLst>
+                    </a:blip>
+                    <a:srcRect l="7142" t="12561" r="5438" b="6692"/>
+                    <a:stretch/>
+                  </pic:blipFill>
+                  <pic:spPr bwMode="auto">
+                    <a:xfrm>
+                      <a:off x="0" y="0"/>
+                      <a:ext cx="5410200" cy="2743200"/>
+                    </a:xfrm>
+                    <a:prstGeom prst="rect">
+                      <a:avLst/>
+                    </a:prstGeom>
+                    <a:ln>
+                      <a:noFill/>
+                    </a:ln>
+                    <a:extLst>
+                      <a:ext uri="{53640926-AAD7-44D8-BBD7-CCE9431645EC}">
+                        <a14:shadowObscured xmlns:a14="http://schemas.microsoft.com/office/drawing/2010/main"/>
+                      </a:ext>
+                    </a:extLst>
+                  </pic:spPr>
+                </pic:pic>
+              </a:graphicData>
+            </a:graphic>
+          </wp:inline>
+        </w:drawing>
+      </w:r>
+    </w:p>
+    <w:p>
+      <w:pPr>
+        <w:pStyle w:val="Caption"/>
+        <w:jc w:val="center"/>
+        <w:rPr>
+          <w:sz w:val="24"/>
+          <w:szCs w:val="24"/>
+        </w:rPr>
+      </w:pPr>
+      <w:r>
+        <w:rPr>
+          <w:sz w:val="24"/>
+          <w:szCs w:val="24"/>
+        </w:rPr>
+        <w:t xml:space="preserve">Figure </w:t>
+      </w:r>
+      <w:r>
+        <w:rPr>
+          <w:sz w:val="24"/>
+          <w:szCs w:val="24"/>
+        </w:rPr>
+        <w:fldChar w:fldCharType="begin"/>
+      </w:r>
+      <w:r>
+        <w:rPr>
+          <w:sz w:val="24"/>
+          <w:szCs w:val="24"/>
+        </w:rPr>
+        <w:instrText xml:space="preserve"> SEQ Figure \* ARABIC </w:instrText>
+      </w:r>
+      <w:r>
+        <w:rPr>
+          <w:sz w:val="24"/>
+          <w:szCs w:val="24"/>
+        </w:rPr>
+        <w:fldChar w:fldCharType="separate"/>
+      </w:r>
+      <w:r>
+        <w:rPr>
+          <w:noProof/>
+          <w:sz w:val="24"/>
+          <w:szCs w:val="24"/>
+        </w:rPr>
+        <w:t>3</w:t>
+      </w:r>
+      <w:r>
+        <w:rPr>
+          <w:sz w:val="24"/>
+          <w:szCs w:val="24"/>
+        </w:rPr>
+        <w:fldChar w:fldCharType="end"/>
+      </w:r>
+      <w:r>
+        <w:rPr>
+          <w:sz w:val="24"/>
+          <w:szCs w:val="24"/>
+        </w:rPr>
+        <w:t>: Surface interpolé</w:t>
+      </w:r>
+      <w:r>
+        <w:rPr>
+          <w:sz w:val="24"/>
+          <w:szCs w:val="24"/>
+        </w:rPr>
+        <w:t>e</w:t>
+      </w:r>
+      <w:r>
+        <w:rPr>
+          <w:sz w:val="24"/>
+          <w:szCs w:val="24"/>
+        </w:rPr>
+        <w:t xml:space="preserve"> pour la fonction g</w:t>
+      </w:r>
+    </w:p>
+    <w:p>
+      <w:pPr>
+        <w:spacing w:after="0"/>
+        <w:jc w:val="both"/>
+        <w:rPr>
+          <w:rFonts w:ascii="Times New Roman" w:hAnsi="Times New Roman" w:cs="Times New Roman"/>
+          <w:sz w:val="28"/>
+          <w:szCs w:val="28"/>
+          <w:u w:val="single"/>
+        </w:rPr>
+      </w:pPr>
+    </w:p>
+    <w:p>
+      <w:pPr>
+        <w:spacing w:after="0"/>
+        <w:ind w:firstLine="360"/>
+        <w:jc w:val="both"/>
+        <w:rPr>
+          <w:rFonts w:ascii="Times New Roman" w:hAnsi="Times New Roman" w:cs="Times New Roman"/>
+          <w:sz w:val="24"/>
+          <w:szCs w:val="24"/>
+        </w:rPr>
+      </w:pPr>
+      <w:r>
+        <w:rPr>
+          <w:rFonts w:ascii="Times New Roman" w:hAnsi="Times New Roman" w:cs="Times New Roman"/>
+          <w:sz w:val="24"/>
+          <w:szCs w:val="24"/>
+        </w:rPr>
+        <w:t xml:space="preserve">On peut également visualiser l’erreur entre l’interpolation et la fonction elle-même. La fonction </w:t>
+      </w:r>
+      <w:proofErr w:type="spellStart"/>
+      <w:r>
+        <w:rPr>
+          <w:rFonts w:ascii="Arial" w:hAnsi="Arial" w:cs="Arial"/>
+        </w:rPr>
+        <w:t>FichierSurface</w:t>
+      </w:r>
+      <w:proofErr w:type="spellEnd"/>
+      <w:r>
+        <w:rPr>
+          <w:rFonts w:ascii="Arial" w:hAnsi="Arial" w:cs="Arial"/>
+        </w:rPr>
+        <w:t xml:space="preserve"> </w:t>
+      </w:r>
+      <w:r>
+        <w:rPr>
+          <w:rFonts w:ascii="Times New Roman" w:hAnsi="Times New Roman" w:cs="Times New Roman"/>
+          <w:sz w:val="24"/>
+          <w:szCs w:val="24"/>
+        </w:rPr>
+        <w:t xml:space="preserve">permet de créer un fichier contenant les valeurs </w:t>
+      </w:r>
+      <w:r>
+        <w:rPr>
+          <w:rFonts w:ascii="Times New Roman" w:hAnsi="Times New Roman" w:cs="Times New Roman"/>
+          <w:sz w:val="24"/>
+          <w:szCs w:val="24"/>
+        </w:rPr>
+        <w:t>des Points</w:t>
+      </w:r>
+      <w:r>
+        <w:rPr>
+          <w:rFonts w:ascii="Times New Roman" w:hAnsi="Times New Roman" w:cs="Times New Roman"/>
+          <w:sz w:val="24"/>
+          <w:szCs w:val="24"/>
+        </w:rPr>
+        <w:t xml:space="preserve"> interpolé</w:t>
+      </w:r>
+      <w:r>
+        <w:rPr>
+          <w:rFonts w:ascii="Times New Roman" w:hAnsi="Times New Roman" w:cs="Times New Roman"/>
+          <w:sz w:val="24"/>
+          <w:szCs w:val="24"/>
+        </w:rPr>
+        <w:t>s</w:t>
+      </w:r>
+      <w:r>
+        <w:rPr>
+          <w:rFonts w:ascii="Times New Roman" w:hAnsi="Times New Roman" w:cs="Times New Roman"/>
+          <w:sz w:val="24"/>
+          <w:szCs w:val="24"/>
+        </w:rPr>
+        <w:t xml:space="preserve"> sur toute la grille</w:t>
+      </w:r>
+      <w:r>
+        <w:rPr>
+          <w:rFonts w:ascii="Times New Roman" w:hAnsi="Times New Roman" w:cs="Times New Roman"/>
+          <w:sz w:val="24"/>
+          <w:szCs w:val="24"/>
+        </w:rPr>
+        <w:t xml:space="preserve">. Et elle permet également de créer un fichier contenant la valeur de la fonction étudiée en chaque point </w:t>
+      </w:r>
+      <w:r>
+        <w:rPr>
+          <w:rFonts w:ascii="Times New Roman" w:hAnsi="Times New Roman" w:cs="Times New Roman"/>
+          <w:sz w:val="24"/>
+          <w:szCs w:val="24"/>
+        </w:rPr>
+        <w:lastRenderedPageBreak/>
+        <w:t xml:space="preserve">de la grille. Pour visualiser l’erreur il ne reste plus qu’a regarder la différence entre ces deux fichiers. On peut observer ceci grâce au fichier </w:t>
+      </w:r>
+      <w:r>
+        <w:rPr>
+          <w:rFonts w:ascii="Times New Roman" w:hAnsi="Times New Roman" w:cs="Times New Roman"/>
+          <w:i/>
+          <w:sz w:val="24"/>
+          <w:szCs w:val="24"/>
+        </w:rPr>
+        <w:t>Quest</w:t>
+      </w:r>
+      <w:proofErr w:type="gramStart"/>
+      <w:r>
+        <w:rPr>
+          <w:rFonts w:ascii="Times New Roman" w:hAnsi="Times New Roman" w:cs="Times New Roman"/>
+          <w:i/>
+          <w:sz w:val="24"/>
+          <w:szCs w:val="24"/>
+        </w:rPr>
+        <w:t>1.m</w:t>
+      </w:r>
+      <w:r>
+        <w:rPr>
+          <w:rFonts w:ascii="Times New Roman" w:hAnsi="Times New Roman" w:cs="Times New Roman"/>
+          <w:sz w:val="24"/>
+          <w:szCs w:val="24"/>
+        </w:rPr>
+        <w:t>.</w:t>
+      </w:r>
+      <w:proofErr w:type="gramEnd"/>
+    </w:p>
+    <w:p>
+      <w:pPr>
+        <w:spacing w:after="0"/>
+        <w:ind w:firstLine="360"/>
+        <w:jc w:val="both"/>
+        <w:rPr>
+          <w:rFonts w:ascii="Times New Roman" w:hAnsi="Times New Roman" w:cs="Times New Roman"/>
+          <w:noProof/>
+          <w:sz w:val="24"/>
+          <w:szCs w:val="24"/>
+        </w:rPr>
+      </w:pPr>
+    </w:p>
+    <w:p>
+      <w:pPr>
+        <w:keepNext/>
+        <w:spacing w:after="0"/>
+        <w:ind w:firstLine="360"/>
+        <w:jc w:val="center"/>
+      </w:pPr>
+      <w:r>
+        <w:rPr>
+          <w:rFonts w:ascii="Times New Roman" w:hAnsi="Times New Roman" w:cs="Times New Roman"/>
+          <w:noProof/>
+          <w:sz w:val="24"/>
+          <w:szCs w:val="24"/>
+        </w:rPr>
+        <w:drawing>
+          <wp:inline distT="0" distB="0" distL="0" distR="0">
+            <wp:extent cx="5334000" cy="2674620"/>
+            <wp:effectExtent l="0" t="0" r="0" b="0"/>
+            <wp:docPr id="4" name="Picture 4"/>
+            <wp:cNvGraphicFramePr>
+              <a:graphicFrameLocks xmlns:a="http://schemas.openxmlformats.org/drawingml/2006/main" noChangeAspect="1"/>
+            </wp:cNvGraphicFramePr>
+            <a:graphic xmlns:a="http://schemas.openxmlformats.org/drawingml/2006/main">
+              <a:graphicData uri="http://schemas.openxmlformats.org/drawingml/2006/picture">
+                <pic:pic xmlns:pic="http://schemas.openxmlformats.org/drawingml/2006/picture">
+                  <pic:nvPicPr>
+                    <pic:cNvPr id="4" name="err_f.png"/>
+                    <pic:cNvPicPr/>
+                  </pic:nvPicPr>
+                  <pic:blipFill rotWithShape="1">
+                    <a:blip r:embed="rId10">
+                      <a:extLst>
+                        <a:ext uri="{28A0092B-C50C-407E-A947-70E740481C1C}">
+                          <a14:useLocalDpi xmlns:a14="http://schemas.microsoft.com/office/drawing/2010/main" val="0"/>
+                        </a:ext>
+                      </a:extLst>
+                    </a:blip>
+                    <a:srcRect l="8619" t="13458" r="5192" b="7813"/>
+                    <a:stretch/>
+                  </pic:blipFill>
+                  <pic:spPr bwMode="auto">
+                    <a:xfrm>
+                      <a:off x="0" y="0"/>
+                      <a:ext cx="5334000" cy="2674620"/>
+                    </a:xfrm>
+                    <a:prstGeom prst="rect">
+                      <a:avLst/>
+                    </a:prstGeom>
+                    <a:ln>
+                      <a:noFill/>
+                    </a:ln>
+                    <a:extLst>
+                      <a:ext uri="{53640926-AAD7-44D8-BBD7-CCE9431645EC}">
+                        <a14:shadowObscured xmlns:a14="http://schemas.microsoft.com/office/drawing/2010/main"/>
+                      </a:ext>
+                    </a:extLst>
+                  </pic:spPr>
+                </pic:pic>
+              </a:graphicData>
+            </a:graphic>
+          </wp:inline>
+        </w:drawing>
+      </w:r>
+    </w:p>
+    <w:p>
+      <w:pPr>
+        <w:pStyle w:val="Caption"/>
+        <w:jc w:val="center"/>
+        <w:rPr>
+          <w:rFonts w:ascii="Times New Roman" w:hAnsi="Times New Roman" w:cs="Times New Roman"/>
+          <w:sz w:val="24"/>
+          <w:szCs w:val="24"/>
+        </w:rPr>
+      </w:pPr>
+      <w:r>
+        <w:rPr>
+          <w:sz w:val="24"/>
+          <w:szCs w:val="24"/>
+        </w:rPr>
+        <w:t xml:space="preserve">Figure </w:t>
+      </w:r>
+      <w:r>
+        <w:rPr>
+          <w:sz w:val="24"/>
+          <w:szCs w:val="24"/>
+        </w:rPr>
+        <w:fldChar w:fldCharType="begin"/>
+      </w:r>
+      <w:r>
+        <w:rPr>
+          <w:sz w:val="24"/>
+          <w:szCs w:val="24"/>
+        </w:rPr>
+        <w:instrText xml:space="preserve"> SEQ Figure \* ARABIC </w:instrText>
+      </w:r>
+      <w:r>
+        <w:rPr>
+          <w:sz w:val="24"/>
+          <w:szCs w:val="24"/>
+        </w:rPr>
+        <w:fldChar w:fldCharType="separate"/>
+      </w:r>
+      <w:r>
+        <w:rPr>
+          <w:noProof/>
+          <w:sz w:val="24"/>
+          <w:szCs w:val="24"/>
+        </w:rPr>
+        <w:t>4</w:t>
+      </w:r>
+      <w:r>
+        <w:rPr>
+          <w:sz w:val="24"/>
+          <w:szCs w:val="24"/>
+        </w:rPr>
+        <w:fldChar w:fldCharType="end"/>
+      </w:r>
+      <w:r>
+        <w:rPr>
+          <w:sz w:val="24"/>
+          <w:szCs w:val="24"/>
+        </w:rPr>
+        <w:t>: Erreur d'interpolation pour la fonction f</w:t>
+      </w:r>
+    </w:p>
+    <w:p>
+      <w:pPr>
+        <w:spacing w:after="0"/>
+        <w:ind w:left="360"/>
+        <w:jc w:val="both"/>
+        <w:rPr>
+          <w:rFonts w:ascii="Times New Roman" w:hAnsi="Times New Roman" w:cs="Times New Roman"/>
+          <w:noProof/>
+          <w:sz w:val="28"/>
+          <w:szCs w:val="28"/>
+          <w:u w:val="single"/>
+        </w:rPr>
+      </w:pPr>
+    </w:p>
+    <w:p>
+      <w:pPr>
+        <w:keepNext/>
+        <w:spacing w:after="0"/>
+        <w:ind w:left="360"/>
+        <w:jc w:val="center"/>
+      </w:pPr>
+      <w:r>
+        <w:rPr>
+          <w:rFonts w:ascii="Times New Roman" w:hAnsi="Times New Roman" w:cs="Times New Roman"/>
+          <w:noProof/>
+          <w:sz w:val="28"/>
+          <w:szCs w:val="28"/>
+        </w:rPr>
+        <w:drawing>
+          <wp:inline distT="0" distB="0" distL="0" distR="0">
+            <wp:extent cx="5303520" cy="2613660"/>
+            <wp:effectExtent l="0" t="0" r="0" b="0"/>
+            <wp:docPr id="5" name="Picture 5"/>
+            <wp:cNvGraphicFramePr>
+              <a:graphicFrameLocks xmlns:a="http://schemas.openxmlformats.org/drawingml/2006/main" noChangeAspect="1"/>
+            </wp:cNvGraphicFramePr>
+            <a:graphic xmlns:a="http://schemas.openxmlformats.org/drawingml/2006/main">
+              <a:graphicData uri="http://schemas.openxmlformats.org/drawingml/2006/picture">
+                <pic:pic xmlns:pic="http://schemas.openxmlformats.org/drawingml/2006/picture">
+                  <pic:nvPicPr>
+                    <pic:cNvPr id="5" name="err_g.png"/>
+                    <pic:cNvPicPr/>
+                  </pic:nvPicPr>
+                  <pic:blipFill rotWithShape="1">
+                    <a:blip r:embed="rId11">
+                      <a:extLst>
+                        <a:ext uri="{28A0092B-C50C-407E-A947-70E740481C1C}">
+                          <a14:useLocalDpi xmlns:a14="http://schemas.microsoft.com/office/drawing/2010/main" val="0"/>
+                        </a:ext>
+                      </a:extLst>
+                    </a:blip>
+                    <a:srcRect l="8250" t="13682" r="6054" b="9383"/>
+                    <a:stretch/>
+                  </pic:blipFill>
+                  <pic:spPr bwMode="auto">
+                    <a:xfrm>
+                      <a:off x="0" y="0"/>
+                      <a:ext cx="5303520" cy="2613660"/>
+                    </a:xfrm>
+                    <a:prstGeom prst="rect">
+                      <a:avLst/>
+                    </a:prstGeom>
+                    <a:ln>
+                      <a:noFill/>
+                    </a:ln>
+                    <a:extLst>
+                      <a:ext uri="{53640926-AAD7-44D8-BBD7-CCE9431645EC}">
+                        <a14:shadowObscured xmlns:a14="http://schemas.microsoft.com/office/drawing/2010/main"/>
+                      </a:ext>
+                    </a:extLst>
+                  </pic:spPr>
+                </pic:pic>
+              </a:graphicData>
+            </a:graphic>
+          </wp:inline>
+        </w:drawing>
+      </w:r>
+    </w:p>
+    <w:p>
+      <w:pPr>
+        <w:pStyle w:val="Caption"/>
+        <w:jc w:val="center"/>
+        <w:rPr>
+          <w:rFonts w:ascii="Times New Roman" w:hAnsi="Times New Roman" w:cs="Times New Roman"/>
+          <w:sz w:val="24"/>
+          <w:szCs w:val="24"/>
+          <w:u w:val="single"/>
+        </w:rPr>
+      </w:pPr>
+      <w:r>
+        <w:rPr>
+          <w:sz w:val="24"/>
+          <w:szCs w:val="24"/>
+        </w:rPr>
+        <w:t xml:space="preserve">Figure </w:t>
+      </w:r>
+      <w:r>
+        <w:rPr>
+          <w:sz w:val="24"/>
+          <w:szCs w:val="24"/>
+        </w:rPr>
+        <w:fldChar w:fldCharType="begin"/>
+      </w:r>
+      <w:r>
+        <w:rPr>
+          <w:sz w:val="24"/>
+          <w:szCs w:val="24"/>
+        </w:rPr>
+        <w:instrText xml:space="preserve"> SEQ Figure \* ARABIC </w:instrText>
+      </w:r>
+      <w:r>
+        <w:rPr>
+          <w:sz w:val="24"/>
+          <w:szCs w:val="24"/>
+        </w:rPr>
+        <w:fldChar w:fldCharType="separate"/>
+      </w:r>
+      <w:r>
+        <w:rPr>
+          <w:noProof/>
+          <w:sz w:val="24"/>
+          <w:szCs w:val="24"/>
+        </w:rPr>
+        <w:t>5</w:t>
+      </w:r>
+      <w:r>
+        <w:rPr>
+          <w:sz w:val="24"/>
+          <w:szCs w:val="24"/>
+        </w:rPr>
+        <w:fldChar w:fldCharType="end"/>
+      </w:r>
+      <w:r>
+        <w:rPr>
+          <w:sz w:val="24"/>
+          <w:szCs w:val="24"/>
+        </w:rPr>
+        <w:t>: Erreur d'interpolation pour la fonction g</w:t>
+      </w:r>
+    </w:p>
+    <w:p>
+      <w:pPr>
+        <w:spacing w:after="0"/>
+        <w:ind w:firstLine="360"/>
+        <w:jc w:val="both"/>
+        <w:rPr>
+          <w:rFonts w:ascii="Times New Roman" w:hAnsi="Times New Roman" w:cs="Times New Roman"/>
+          <w:sz w:val="24"/>
+          <w:szCs w:val="24"/>
+        </w:rPr>
+      </w:pPr>
+      <w:r>
+        <w:rPr>
+          <w:rFonts w:ascii="Times New Roman" w:hAnsi="Times New Roman" w:cs="Times New Roman"/>
+          <w:sz w:val="24"/>
+          <w:szCs w:val="24"/>
+        </w:rPr>
+        <w:t xml:space="preserve">On observe que pour la fonction f on a une </w:t>
+      </w:r>
+      <w:r>
+        <w:rPr>
+          <w:rFonts w:ascii="Times New Roman" w:hAnsi="Times New Roman" w:cs="Times New Roman"/>
+          <w:sz w:val="24"/>
+          <w:szCs w:val="24"/>
+        </w:rPr>
+        <w:t>erreur maximale en surévaluation de la fonction à 5.71, et une erreur maximale en sous-évaluation à -12.69. Pour la fonction g l’erreur maximal</w:t>
+      </w:r>
+      <w:r>
+        <w:rPr>
+          <w:rFonts w:ascii="Times New Roman" w:hAnsi="Times New Roman" w:cs="Times New Roman"/>
+          <w:sz w:val="24"/>
+          <w:szCs w:val="24"/>
+        </w:rPr>
+        <w:t>e</w:t>
+      </w:r>
+      <w:r>
+        <w:rPr>
+          <w:rFonts w:ascii="Times New Roman" w:hAnsi="Times New Roman" w:cs="Times New Roman"/>
+          <w:sz w:val="24"/>
+          <w:szCs w:val="24"/>
+        </w:rPr>
+        <w:t xml:space="preserve"> en surévaluation est de 0.64 et celle en sous-évaluation est de -0.52.</w:t>
+      </w:r>
+    </w:p>
+    <w:p>
+      <w:pPr>
+        <w:pStyle w:val="ListParagraph"/>
+        <w:spacing w:after="0"/>
+        <w:jc w:val="both"/>
+        <w:rPr>
+          <w:rFonts w:ascii="Times New Roman" w:hAnsi="Times New Roman" w:cs="Times New Roman"/>
+          <w:sz w:val="28"/>
+          <w:szCs w:val="28"/>
+          <w:u w:val="single"/>
+        </w:rPr>
+      </w:pPr>
+    </w:p>
+    <w:p>
+      <w:pPr>
+        <w:pStyle w:val="ListParagraph"/>
+        <w:spacing w:after="0"/>
+        <w:jc w:val="both"/>
+        <w:rPr>
+          <w:rFonts w:ascii="Times New Roman" w:hAnsi="Times New Roman" w:cs="Times New Roman"/>
+          <w:sz w:val="28"/>
+          <w:szCs w:val="28"/>
+          <w:u w:val="single"/>
+        </w:rPr>
+      </w:pPr>
+      <w:bookmarkStart w:id="0" w:name="_GoBack"/>
+      <w:bookmarkEnd w:id="0"/>
     </w:p>
     <w:p>
       <w:pPr>
@@ -5034,6 +6450,7 @@
           <w:numId w:val="2"/>
         </w:numPr>
         <w:spacing w:after="0"/>
+        <w:jc w:val="both"/>
         <w:rPr>
           <w:rFonts w:ascii="Times New Roman" w:hAnsi="Times New Roman" w:cs="Times New Roman"/>
           <w:sz w:val="28"/>
@@ -5054,6 +6471,7 @@
     <w:p>
       <w:pPr>
         <w:spacing w:after="0"/>
+        <w:jc w:val="both"/>
         <w:rPr>
           <w:rFonts w:ascii="Times New Roman" w:hAnsi="Times New Roman" w:cs="Times New Roman"/>
           <w:sz w:val="28"/>
@@ -5066,6 +6484,7 @@
       <w:pPr>
         <w:spacing w:after="0"/>
         <w:ind w:firstLine="420"/>
+        <w:jc w:val="both"/>
         <w:rPr>
           <w:rFonts w:ascii="Times New Roman" w:hAnsi="Times New Roman" w:cs="Times New Roman"/>
           <w:sz w:val="24"/>
@@ -5106,18 +6525,20 @@
           <w:numId w:val="14"/>
         </w:numPr>
         <w:spacing w:after="0"/>
-        <w:rPr>
-          <w:rFonts w:ascii="Times New Roman" w:hAnsi="Times New Roman" w:cs="Times New Roman"/>
-          <w:sz w:val="24"/>
-          <w:szCs w:val="24"/>
-        </w:rPr>
-      </w:pPr>
-      <w:r>
-        <w:rPr>
-          <w:rFonts w:ascii="Times New Roman" w:hAnsi="Times New Roman" w:cs="Times New Roman"/>
-          <w:sz w:val="24"/>
-          <w:szCs w:val="24"/>
-        </w:rPr>
+        <w:jc w:val="both"/>
+        <w:rPr>
+          <w:rFonts w:ascii="Times New Roman" w:hAnsi="Times New Roman" w:cs="Times New Roman"/>
+          <w:sz w:val="24"/>
+          <w:szCs w:val="24"/>
+        </w:rPr>
+      </w:pPr>
+      <w:r>
+        <w:rPr>
+          <w:rFonts w:ascii="Times New Roman" w:hAnsi="Times New Roman" w:cs="Times New Roman"/>
+          <w:sz w:val="24"/>
+          <w:szCs w:val="24"/>
+        </w:rPr>
+        <w:lastRenderedPageBreak/>
         <w:t>Dans un premier temps on rentre</w:t>
       </w:r>
       <w:r>
@@ -5153,6 +6574,7 @@
           <w:numId w:val="14"/>
         </w:numPr>
         <w:spacing w:after="0"/>
+        <w:jc w:val="both"/>
         <w:rPr>
           <w:rFonts w:ascii="Times New Roman" w:hAnsi="Times New Roman" w:cs="Times New Roman"/>
           <w:sz w:val="24"/>
@@ -5209,6 +6631,7 @@
           <w:numId w:val="14"/>
         </w:numPr>
         <w:spacing w:after="0"/>
+        <w:jc w:val="both"/>
         <w:rPr>
           <w:rFonts w:ascii="Times New Roman" w:hAnsi="Times New Roman" w:cs="Times New Roman"/>
           <w:sz w:val="24"/>
@@ -5232,6 +6655,7 @@
           <w:numId w:val="14"/>
         </w:numPr>
         <w:spacing w:after="0"/>
+        <w:jc w:val="both"/>
         <w:rPr>
           <w:rFonts w:ascii="Times New Roman" w:hAnsi="Times New Roman" w:cs="Times New Roman"/>
           <w:sz w:val="24"/>
@@ -5252,7 +6676,23 @@
           <w:sz w:val="24"/>
           <w:szCs w:val="24"/>
         </w:rPr>
-        <w:t xml:space="preserve">la liste de tous les points de la triangulation avec leurs coordonnées cartésiennes. Ainsi que la valeur d’évaluation du chaque point par la fonction (f ou g), et par ses dérivées en x et en y. Ceci est fait grâce à la fonction </w:t>
+        <w:t>la liste de tous les points de la triangulation avec leurs coordonnées cartésiennes. Ainsi que la valeur d’évaluation d</w:t>
+      </w:r>
+      <w:r>
+        <w:rPr>
+          <w:rFonts w:ascii="Times New Roman" w:hAnsi="Times New Roman" w:cs="Times New Roman"/>
+          <w:sz w:val="24"/>
+          <w:szCs w:val="24"/>
+        </w:rPr>
+        <w:t>e</w:t>
+      </w:r>
+      <w:r>
+        <w:rPr>
+          <w:rFonts w:ascii="Times New Roman" w:hAnsi="Times New Roman" w:cs="Times New Roman"/>
+          <w:sz w:val="24"/>
+          <w:szCs w:val="24"/>
+        </w:rPr>
+        <w:t xml:space="preserve"> chaque point par la fonction (f ou g), et par ses dérivées en x et en y. Ceci est fait grâce à la fonction </w:t>
       </w:r>
       <w:proofErr w:type="spellStart"/>
       <w:r>
@@ -5279,6 +6719,7 @@
           <w:numId w:val="14"/>
         </w:numPr>
         <w:spacing w:after="0"/>
+        <w:jc w:val="both"/>
         <w:rPr>
           <w:rFonts w:ascii="Times New Roman" w:hAnsi="Times New Roman" w:cs="Times New Roman"/>
           <w:sz w:val="24"/>
@@ -5318,6 +6759,7 @@
           <w:numId w:val="14"/>
         </w:numPr>
         <w:spacing w:after="0"/>
+        <w:jc w:val="both"/>
         <w:rPr>
           <w:rFonts w:ascii="Times New Roman" w:hAnsi="Times New Roman" w:cs="Times New Roman"/>
           <w:sz w:val="24"/>
@@ -5348,7 +6790,23 @@
           <w:sz w:val="24"/>
           <w:szCs w:val="24"/>
         </w:rPr>
-        <w:t xml:space="preserve">  sur l’ensemble des points utilisés pour la visualisation de l’interpolation sur le domaine. Cette dernière partie est réalisé par la fonction </w:t>
+        <w:t xml:space="preserve">  sur l’ensemble des points utilisés pour la visualisation de l’interpolation sur le domaine. Cette dernière partie est réalisé</w:t>
+      </w:r>
+      <w:r>
+        <w:rPr>
+          <w:rFonts w:ascii="Times New Roman" w:eastAsiaTheme="minorEastAsia" w:hAnsi="Times New Roman" w:cs="Times New Roman"/>
+          <w:sz w:val="24"/>
+          <w:szCs w:val="24"/>
+        </w:rPr>
+        <w:t>e</w:t>
+      </w:r>
+      <w:r>
+        <w:rPr>
+          <w:rFonts w:ascii="Times New Roman" w:eastAsiaTheme="minorEastAsia" w:hAnsi="Times New Roman" w:cs="Times New Roman"/>
+          <w:sz w:val="24"/>
+          <w:szCs w:val="24"/>
+        </w:rPr>
+        <w:t xml:space="preserve"> par la fonction </w:t>
       </w:r>
       <w:proofErr w:type="spellStart"/>
       <w:r>
@@ -5370,45 +6828,50 @@
     <w:p>
       <w:pPr>
         <w:spacing w:after="0"/>
-        <w:rPr>
-          <w:rFonts w:ascii="Times New Roman" w:hAnsi="Times New Roman" w:cs="Times New Roman"/>
-          <w:sz w:val="24"/>
-          <w:szCs w:val="24"/>
-        </w:rPr>
-      </w:pPr>
-    </w:p>
-    <w:p>
-      <w:pPr>
-        <w:spacing w:after="0"/>
-        <w:rPr>
-          <w:rFonts w:ascii="Times New Roman" w:hAnsi="Times New Roman" w:cs="Times New Roman"/>
-          <w:sz w:val="24"/>
-          <w:szCs w:val="24"/>
-        </w:rPr>
-      </w:pPr>
-    </w:p>
-    <w:p>
-      <w:pPr>
-        <w:spacing w:after="0"/>
-        <w:rPr>
-          <w:rFonts w:ascii="Times New Roman" w:hAnsi="Times New Roman" w:cs="Times New Roman"/>
-          <w:sz w:val="24"/>
-          <w:szCs w:val="24"/>
-        </w:rPr>
-      </w:pPr>
-    </w:p>
-    <w:p>
-      <w:pPr>
-        <w:spacing w:after="0"/>
-        <w:rPr>
-          <w:rFonts w:ascii="Times New Roman" w:hAnsi="Times New Roman" w:cs="Times New Roman"/>
-          <w:sz w:val="24"/>
-          <w:szCs w:val="24"/>
-        </w:rPr>
-      </w:pPr>
-    </w:p>
-    <w:p>
-      <w:pPr>
+        <w:jc w:val="both"/>
+        <w:rPr>
+          <w:rFonts w:ascii="Times New Roman" w:hAnsi="Times New Roman" w:cs="Times New Roman"/>
+          <w:sz w:val="24"/>
+          <w:szCs w:val="24"/>
+        </w:rPr>
+      </w:pPr>
+    </w:p>
+    <w:p>
+      <w:pPr>
+        <w:spacing w:after="0"/>
+        <w:jc w:val="both"/>
+        <w:rPr>
+          <w:rFonts w:ascii="Times New Roman" w:hAnsi="Times New Roman" w:cs="Times New Roman"/>
+          <w:sz w:val="24"/>
+          <w:szCs w:val="24"/>
+        </w:rPr>
+      </w:pPr>
+    </w:p>
+    <w:p>
+      <w:pPr>
+        <w:spacing w:after="0"/>
+        <w:jc w:val="both"/>
+        <w:rPr>
+          <w:rFonts w:ascii="Times New Roman" w:hAnsi="Times New Roman" w:cs="Times New Roman"/>
+          <w:sz w:val="24"/>
+          <w:szCs w:val="24"/>
+        </w:rPr>
+      </w:pPr>
+    </w:p>
+    <w:p>
+      <w:pPr>
+        <w:spacing w:after="0"/>
+        <w:jc w:val="both"/>
+        <w:rPr>
+          <w:rFonts w:ascii="Times New Roman" w:hAnsi="Times New Roman" w:cs="Times New Roman"/>
+          <w:sz w:val="24"/>
+          <w:szCs w:val="24"/>
+        </w:rPr>
+      </w:pPr>
+    </w:p>
+    <w:p>
+      <w:pPr>
+        <w:jc w:val="both"/>
         <w:rPr>
           <w:rFonts w:ascii="Times New Roman" w:hAnsi="Times New Roman" w:cs="Times New Roman"/>
           <w:sz w:val="24"/>
@@ -5426,19 +6889,335 @@
     </w:p>
     <w:p>
       <w:pPr>
-        <w:spacing w:after="0"/>
-        <w:rPr>
-          <w:rFonts w:ascii="Times New Roman" w:hAnsi="Times New Roman" w:cs="Times New Roman"/>
-          <w:sz w:val="24"/>
-          <w:szCs w:val="24"/>
-        </w:rPr>
-      </w:pPr>
-      <w:bookmarkStart w:id="0" w:name="_GoBack"/>
-      <w:bookmarkEnd w:id="0"/>
+        <w:rPr>
+          <w:rFonts w:ascii="Times New Roman" w:hAnsi="Times New Roman" w:cs="Times New Roman"/>
+          <w:noProof/>
+          <w:sz w:val="24"/>
+          <w:szCs w:val="24"/>
+        </w:rPr>
+      </w:pPr>
+    </w:p>
+    <w:p>
+      <w:pPr>
+        <w:rPr>
+          <w:rFonts w:ascii="Times New Roman" w:hAnsi="Times New Roman" w:cs="Times New Roman"/>
+          <w:sz w:val="24"/>
+          <w:szCs w:val="24"/>
+        </w:rPr>
+      </w:pPr>
+      <w:r>
+        <w:rPr>
+          <w:rFonts w:ascii="Times New Roman" w:hAnsi="Times New Roman" w:cs="Times New Roman"/>
+          <w:noProof/>
+          <w:sz w:val="24"/>
+          <w:szCs w:val="24"/>
+        </w:rPr>
+        <w:drawing>
+          <wp:anchor distT="0" distB="0" distL="114300" distR="114300" simplePos="0" relativeHeight="251658240" behindDoc="0" locked="0" layoutInCell="1" allowOverlap="1">
+            <wp:simplePos x="1722120" y="1203960"/>
+            <wp:positionH relativeFrom="column">
+              <wp:posOffset>1722120</wp:posOffset>
+            </wp:positionH>
+            <wp:positionV relativeFrom="paragraph">
+              <wp:align>top</wp:align>
+            </wp:positionV>
+            <wp:extent cx="4114800" cy="2066155"/>
+            <wp:effectExtent l="0" t="0" r="0" b="0"/>
+            <wp:wrapSquare wrapText="bothSides"/>
+            <wp:docPr id="6" name="Picture 6"/>
+            <wp:cNvGraphicFramePr>
+              <a:graphicFrameLocks xmlns:a="http://schemas.openxmlformats.org/drawingml/2006/main" noChangeAspect="1"/>
+            </wp:cNvGraphicFramePr>
+            <a:graphic xmlns:a="http://schemas.openxmlformats.org/drawingml/2006/main">
+              <a:graphicData uri="http://schemas.openxmlformats.org/drawingml/2006/picture">
+                <pic:pic xmlns:pic="http://schemas.openxmlformats.org/drawingml/2006/picture">
+                  <pic:nvPicPr>
+                    <pic:cNvPr id="6" name="arborescence_prog_rangé.png"/>
+                    <pic:cNvPicPr/>
+                  </pic:nvPicPr>
+                  <pic:blipFill rotWithShape="1">
+                    <a:blip r:embed="rId12">
+                      <a:extLst>
+                        <a:ext uri="{28A0092B-C50C-407E-A947-70E740481C1C}">
+                          <a14:useLocalDpi xmlns:a14="http://schemas.microsoft.com/office/drawing/2010/main" val="0"/>
+                        </a:ext>
+                      </a:extLst>
+                    </a:blip>
+                    <a:srcRect l="16991" t="28559" r="25139" b="30344"/>
+                    <a:stretch/>
+                  </pic:blipFill>
+                  <pic:spPr bwMode="auto">
+                    <a:xfrm>
+                      <a:off x="0" y="0"/>
+                      <a:ext cx="4114800" cy="2066155"/>
+                    </a:xfrm>
+                    <a:prstGeom prst="rect">
+                      <a:avLst/>
+                    </a:prstGeom>
+                    <a:ln>
+                      <a:noFill/>
+                    </a:ln>
+                    <a:extLst>
+                      <a:ext uri="{53640926-AAD7-44D8-BBD7-CCE9431645EC}">
+                        <a14:shadowObscured xmlns:a14="http://schemas.microsoft.com/office/drawing/2010/main"/>
+                      </a:ext>
+                    </a:extLst>
+                  </pic:spPr>
+                </pic:pic>
+              </a:graphicData>
+            </a:graphic>
+          </wp:anchor>
+        </w:drawing>
+      </w:r>
+      <w:r>
+        <w:rPr>
+          <w:rFonts w:ascii="Times New Roman" w:hAnsi="Times New Roman" w:cs="Times New Roman"/>
+          <w:sz w:val="24"/>
+          <w:szCs w:val="24"/>
+        </w:rPr>
+        <w:br w:type="textWrapping" w:clear="all"/>
+      </w:r>
+    </w:p>
+    <w:p>
+      <w:pPr>
+        <w:spacing w:after="0"/>
+        <w:rPr>
+          <w:rFonts w:ascii="Times New Roman" w:hAnsi="Times New Roman" w:cs="Times New Roman"/>
+          <w:noProof/>
+          <w:sz w:val="24"/>
+          <w:szCs w:val="24"/>
+        </w:rPr>
+      </w:pPr>
+    </w:p>
+    <w:p>
+      <w:pPr>
+        <w:spacing w:after="0"/>
+        <w:jc w:val="center"/>
+        <w:rPr>
+          <w:rFonts w:ascii="Times New Roman" w:hAnsi="Times New Roman" w:cs="Times New Roman"/>
+          <w:sz w:val="24"/>
+          <w:szCs w:val="24"/>
+        </w:rPr>
+      </w:pPr>
+      <w:r>
+        <w:rPr>
+          <w:rFonts w:ascii="Times New Roman" w:hAnsi="Times New Roman" w:cs="Times New Roman"/>
+          <w:noProof/>
+          <w:sz w:val="24"/>
+          <w:szCs w:val="24"/>
+        </w:rPr>
+        <w:drawing>
+          <wp:inline distT="0" distB="0" distL="0" distR="0">
+            <wp:extent cx="5913120" cy="4029745"/>
+            <wp:effectExtent l="0" t="0" r="0" b="0"/>
+            <wp:docPr id="7" name="Picture 7"/>
+            <wp:cNvGraphicFramePr>
+              <a:graphicFrameLocks xmlns:a="http://schemas.openxmlformats.org/drawingml/2006/main" noChangeAspect="1"/>
+            </wp:cNvGraphicFramePr>
+            <a:graphic xmlns:a="http://schemas.openxmlformats.org/drawingml/2006/main">
+              <a:graphicData uri="http://schemas.openxmlformats.org/drawingml/2006/picture">
+                <pic:pic xmlns:pic="http://schemas.openxmlformats.org/drawingml/2006/picture">
+                  <pic:nvPicPr>
+                    <pic:cNvPr id="7" name="arborescence_prog_rangé.png"/>
+                    <pic:cNvPicPr/>
+                  </pic:nvPicPr>
+                  <pic:blipFill rotWithShape="1">
+                    <a:blip r:embed="rId13">
+                      <a:extLst>
+                        <a:ext uri="{28A0092B-C50C-407E-A947-70E740481C1C}">
+                          <a14:useLocalDpi xmlns:a14="http://schemas.microsoft.com/office/drawing/2010/main" val="0"/>
+                        </a:ext>
+                      </a:extLst>
+                    </a:blip>
+                    <a:srcRect l="5664" r="8517" b="17283"/>
+                    <a:stretch/>
+                  </pic:blipFill>
+                  <pic:spPr bwMode="auto">
+                    <a:xfrm>
+                      <a:off x="0" y="0"/>
+                      <a:ext cx="5919807" cy="4034302"/>
+                    </a:xfrm>
+                    <a:prstGeom prst="rect">
+                      <a:avLst/>
+                    </a:prstGeom>
+                    <a:ln>
+                      <a:noFill/>
+                    </a:ln>
+                    <a:extLst>
+                      <a:ext uri="{53640926-AAD7-44D8-BBD7-CCE9431645EC}">
+                        <a14:shadowObscured xmlns:a14="http://schemas.microsoft.com/office/drawing/2010/main"/>
+                      </a:ext>
+                    </a:extLst>
+                  </pic:spPr>
+                </pic:pic>
+              </a:graphicData>
+            </a:graphic>
+          </wp:inline>
+        </w:drawing>
+      </w:r>
+    </w:p>
+    <w:p>
+      <w:pPr>
+        <w:spacing w:after="0"/>
+        <w:jc w:val="center"/>
+        <w:rPr>
+          <w:rFonts w:ascii="Times New Roman" w:hAnsi="Times New Roman" w:cs="Times New Roman"/>
+          <w:noProof/>
+          <w:sz w:val="24"/>
+          <w:szCs w:val="24"/>
+        </w:rPr>
+      </w:pPr>
+    </w:p>
+    <w:p>
+      <w:pPr>
+        <w:spacing w:after="0"/>
+        <w:jc w:val="center"/>
+        <w:rPr>
+          <w:rFonts w:ascii="Times New Roman" w:hAnsi="Times New Roman" w:cs="Times New Roman"/>
+          <w:sz w:val="24"/>
+          <w:szCs w:val="24"/>
+        </w:rPr>
+      </w:pPr>
+      <w:r>
+        <w:rPr>
+          <w:rFonts w:ascii="Times New Roman" w:hAnsi="Times New Roman" w:cs="Times New Roman"/>
+          <w:noProof/>
+          <w:sz w:val="24"/>
+          <w:szCs w:val="24"/>
+        </w:rPr>
+        <w:lastRenderedPageBreak/>
+        <w:drawing>
+          <wp:inline distT="0" distB="0" distL="0" distR="0">
+            <wp:extent cx="5513399" cy="3131820"/>
+            <wp:effectExtent l="0" t="0" r="0" b="0"/>
+            <wp:docPr id="8" name="Picture 8"/>
+            <wp:cNvGraphicFramePr>
+              <a:graphicFrameLocks xmlns:a="http://schemas.openxmlformats.org/drawingml/2006/main" noChangeAspect="1"/>
+            </wp:cNvGraphicFramePr>
+            <a:graphic xmlns:a="http://schemas.openxmlformats.org/drawingml/2006/main">
+              <a:graphicData uri="http://schemas.openxmlformats.org/drawingml/2006/picture">
+                <pic:pic xmlns:pic="http://schemas.openxmlformats.org/drawingml/2006/picture">
+                  <pic:nvPicPr>
+                    <pic:cNvPr id="8" name="arborescence_prog_rangé.png"/>
+                    <pic:cNvPicPr/>
+                  </pic:nvPicPr>
+                  <pic:blipFill rotWithShape="1">
+                    <a:blip r:embed="rId14">
+                      <a:extLst>
+                        <a:ext uri="{28A0092B-C50C-407E-A947-70E740481C1C}">
+                          <a14:useLocalDpi xmlns:a14="http://schemas.microsoft.com/office/drawing/2010/main" val="0"/>
+                        </a:ext>
+                      </a:extLst>
+                    </a:blip>
+                    <a:srcRect l="7388" t="10275" r="14796" b="27209"/>
+                    <a:stretch/>
+                  </pic:blipFill>
+                  <pic:spPr bwMode="auto">
+                    <a:xfrm>
+                      <a:off x="0" y="0"/>
+                      <a:ext cx="5517709" cy="3134268"/>
+                    </a:xfrm>
+                    <a:prstGeom prst="rect">
+                      <a:avLst/>
+                    </a:prstGeom>
+                    <a:ln>
+                      <a:noFill/>
+                    </a:ln>
+                    <a:extLst>
+                      <a:ext uri="{53640926-AAD7-44D8-BBD7-CCE9431645EC}">
+                        <a14:shadowObscured xmlns:a14="http://schemas.microsoft.com/office/drawing/2010/main"/>
+                      </a:ext>
+                    </a:extLst>
+                  </pic:spPr>
+                </pic:pic>
+              </a:graphicData>
+            </a:graphic>
+          </wp:inline>
+        </w:drawing>
+      </w:r>
+    </w:p>
+    <w:p>
+      <w:pPr>
+        <w:spacing w:after="0"/>
+        <w:jc w:val="center"/>
+        <w:rPr>
+          <w:rFonts w:ascii="Times New Roman" w:hAnsi="Times New Roman" w:cs="Times New Roman"/>
+          <w:noProof/>
+          <w:sz w:val="24"/>
+          <w:szCs w:val="24"/>
+        </w:rPr>
+      </w:pPr>
+    </w:p>
+    <w:p>
+      <w:pPr>
+        <w:spacing w:after="0"/>
+        <w:jc w:val="center"/>
+        <w:rPr>
+          <w:rFonts w:ascii="Times New Roman" w:hAnsi="Times New Roman" w:cs="Times New Roman"/>
+          <w:sz w:val="24"/>
+          <w:szCs w:val="24"/>
+        </w:rPr>
+      </w:pPr>
+      <w:r>
+        <w:rPr>
+          <w:rFonts w:ascii="Times New Roman" w:hAnsi="Times New Roman" w:cs="Times New Roman"/>
+          <w:noProof/>
+          <w:sz w:val="24"/>
+          <w:szCs w:val="24"/>
+        </w:rPr>
+        <w:drawing>
+          <wp:inline distT="0" distB="0" distL="0" distR="0">
+            <wp:extent cx="5862748" cy="5310226"/>
+            <wp:effectExtent l="0" t="0" r="0" b="0"/>
+            <wp:docPr id="9" name="Picture 9"/>
+            <wp:cNvGraphicFramePr>
+              <a:graphicFrameLocks xmlns:a="http://schemas.openxmlformats.org/drawingml/2006/main" noChangeAspect="1"/>
+            </wp:cNvGraphicFramePr>
+            <a:graphic xmlns:a="http://schemas.openxmlformats.org/drawingml/2006/main">
+              <a:graphicData uri="http://schemas.openxmlformats.org/drawingml/2006/picture">
+                <pic:pic xmlns:pic="http://schemas.openxmlformats.org/drawingml/2006/picture">
+                  <pic:nvPicPr>
+                    <pic:cNvPr id="9" name="arborescence_prog_rangé.png"/>
+                    <pic:cNvPicPr/>
+                  </pic:nvPicPr>
+                  <pic:blipFill rotWithShape="1">
+                    <a:blip r:embed="rId15">
+                      <a:extLst>
+                        <a:ext uri="{28A0092B-C50C-407E-A947-70E740481C1C}">
+                          <a14:useLocalDpi xmlns:a14="http://schemas.microsoft.com/office/drawing/2010/main" val="0"/>
+                        </a:ext>
+                      </a:extLst>
+                    </a:blip>
+                    <a:srcRect l="14283" r="7654"/>
+                    <a:stretch/>
+                  </pic:blipFill>
+                  <pic:spPr bwMode="auto">
+                    <a:xfrm>
+                      <a:off x="0" y="0"/>
+                      <a:ext cx="5881179" cy="5326920"/>
+                    </a:xfrm>
+                    <a:prstGeom prst="rect">
+                      <a:avLst/>
+                    </a:prstGeom>
+                    <a:ln>
+                      <a:noFill/>
+                    </a:ln>
+                    <a:extLst>
+                      <a:ext uri="{53640926-AAD7-44D8-BBD7-CCE9431645EC}">
+                        <a14:shadowObscured xmlns:a14="http://schemas.microsoft.com/office/drawing/2010/main"/>
+                      </a:ext>
+                    </a:extLst>
+                  </pic:spPr>
+                </pic:pic>
+              </a:graphicData>
+            </a:graphic>
+          </wp:inline>
+        </w:drawing>
+      </w:r>
     </w:p>
     <w:sectPr>
-      <w:headerReference w:type="default" r:id="rId8"/>
-      <w:footerReference w:type="default" r:id="rId9"/>
+      <w:headerReference w:type="default" r:id="rId16"/>
+      <w:footerReference w:type="default" r:id="rId17"/>
       <w:pgSz w:w="11906" w:h="16838"/>
       <w:pgMar w:top="1440" w:right="1080" w:bottom="1440" w:left="1080" w:header="708" w:footer="708" w:gutter="0"/>
       <w:cols w:space="708"/>
